--- a/pos-tagger/report.docx
+++ b/pos-tagger/report.docx
@@ -7,12 +7,7 @@
         <w:pStyle w:val="Heading1"/>
       </w:pPr>
       <w:r>
-        <w:t>POS TAGGER</w:t>
-      </w:r>
-    </w:p>
-    <w:p>
-      <w:r>
-        <w:t>Bried description</w:t>
+        <w:t>Architecture</w:t>
       </w:r>
     </w:p>
     <w:p>
@@ -20,12 +15,561 @@
         <w:pStyle w:val="Heading2"/>
       </w:pPr>
       <w:r>
-        <w:t>Model Construction</w:t>
+        <w:t>Hidden Markov Model</w:t>
       </w:r>
     </w:p>
     <w:p>
-      <w:r>
-        <w:t>How the model is build: HMM, Transition Prob, Observation likelihood</w:t>
+      <w:pPr>
+        <w:rPr>
+          <w:rFonts w:eastAsiaTheme="minorEastAsia"/>
+        </w:rPr>
+      </w:pPr>
+      <w:r>
+        <w:t>First order hidden Markov model (i.e. bigram model) is used to model the sequen</w:t>
+      </w:r>
+      <w:r>
+        <w:t xml:space="preserve">ce of tags in a sentence. Transition probability </w:t>
+      </w:r>
+      <m:oMath>
+        <m:r>
+          <w:rPr>
+            <w:rFonts w:ascii="Cambria Math" w:hAnsi="Cambria Math"/>
+          </w:rPr>
+          <m:t>P</m:t>
+        </m:r>
+        <m:d>
+          <m:dPr>
+            <m:endChr m:val="|"/>
+            <m:ctrlPr>
+              <w:rPr>
+                <w:rFonts w:ascii="Cambria Math" w:hAnsi="Cambria Math"/>
+                <w:i/>
+              </w:rPr>
+            </m:ctrlPr>
+          </m:dPr>
+          <m:e>
+            <m:r>
+              <w:rPr>
+                <w:rFonts w:ascii="Cambria Math" w:hAnsi="Cambria Math"/>
+              </w:rPr>
+              <m:t xml:space="preserve"> </m:t>
+            </m:r>
+            <m:sSub>
+              <m:sSubPr>
+                <m:ctrlPr>
+                  <w:rPr>
+                    <w:rFonts w:ascii="Cambria Math" w:hAnsi="Cambria Math"/>
+                    <w:i/>
+                  </w:rPr>
+                </m:ctrlPr>
+              </m:sSubPr>
+              <m:e>
+                <m:r>
+                  <w:rPr>
+                    <w:rFonts w:ascii="Cambria Math" w:hAnsi="Cambria Math"/>
+                  </w:rPr>
+                  <m:t>t</m:t>
+                </m:r>
+              </m:e>
+              <m:sub>
+                <m:r>
+                  <w:rPr>
+                    <w:rFonts w:ascii="Cambria Math" w:hAnsi="Cambria Math"/>
+                  </w:rPr>
+                  <m:t>i</m:t>
+                </m:r>
+              </m:sub>
+            </m:sSub>
+            <m:r>
+              <w:rPr>
+                <w:rFonts w:ascii="Cambria Math" w:hAnsi="Cambria Math"/>
+              </w:rPr>
+              <m:t xml:space="preserve"> </m:t>
+            </m:r>
+          </m:e>
+        </m:d>
+        <m:sSub>
+          <m:sSubPr>
+            <m:ctrlPr>
+              <w:rPr>
+                <w:rFonts w:ascii="Cambria Math" w:hAnsi="Cambria Math"/>
+                <w:i/>
+              </w:rPr>
+            </m:ctrlPr>
+          </m:sSubPr>
+          <m:e>
+            <m:r>
+              <w:rPr>
+                <w:rFonts w:ascii="Cambria Math" w:hAnsi="Cambria Math"/>
+              </w:rPr>
+              <m:t>t</m:t>
+            </m:r>
+          </m:e>
+          <m:sub>
+            <m:r>
+              <w:rPr>
+                <w:rFonts w:ascii="Cambria Math" w:hAnsi="Cambria Math"/>
+              </w:rPr>
+              <m:t>i-1</m:t>
+            </m:r>
+          </m:sub>
+        </m:sSub>
+        <m:r>
+          <w:rPr>
+            <w:rFonts w:ascii="Cambria Math" w:hAnsi="Cambria Math"/>
+          </w:rPr>
+          <m:t xml:space="preserve"> )</m:t>
+        </m:r>
+      </m:oMath>
+      <w:r>
+        <w:rPr>
+          <w:rFonts w:eastAsiaTheme="minorEastAsia"/>
+        </w:rPr>
+        <w:t xml:space="preserve"> and observation likelihood </w:t>
+      </w:r>
+      <m:oMath>
+        <m:r>
+          <w:rPr>
+            <w:rFonts w:ascii="Cambria Math" w:eastAsiaTheme="minorEastAsia" w:hAnsi="Cambria Math"/>
+          </w:rPr>
+          <m:t xml:space="preserve">P ( </m:t>
+        </m:r>
+        <m:sSub>
+          <m:sSubPr>
+            <m:ctrlPr>
+              <w:rPr>
+                <w:rFonts w:ascii="Cambria Math" w:eastAsiaTheme="minorEastAsia" w:hAnsi="Cambria Math"/>
+                <w:i/>
+              </w:rPr>
+            </m:ctrlPr>
+          </m:sSubPr>
+          <m:e>
+            <m:r>
+              <w:rPr>
+                <w:rFonts w:ascii="Cambria Math" w:eastAsiaTheme="minorEastAsia" w:hAnsi="Cambria Math"/>
+              </w:rPr>
+              <m:t>w</m:t>
+            </m:r>
+          </m:e>
+          <m:sub>
+            <m:r>
+              <w:rPr>
+                <w:rFonts w:ascii="Cambria Math" w:eastAsiaTheme="minorEastAsia" w:hAnsi="Cambria Math"/>
+              </w:rPr>
+              <m:t>i</m:t>
+            </m:r>
+          </m:sub>
+        </m:sSub>
+        <m:r>
+          <w:rPr>
+            <w:rFonts w:ascii="Cambria Math" w:eastAsiaTheme="minorEastAsia" w:hAnsi="Cambria Math"/>
+          </w:rPr>
+          <m:t>|</m:t>
+        </m:r>
+        <m:sSub>
+          <m:sSubPr>
+            <m:ctrlPr>
+              <w:rPr>
+                <w:rFonts w:ascii="Cambria Math" w:eastAsiaTheme="minorEastAsia" w:hAnsi="Cambria Math"/>
+                <w:i/>
+              </w:rPr>
+            </m:ctrlPr>
+          </m:sSubPr>
+          <m:e>
+            <m:r>
+              <w:rPr>
+                <w:rFonts w:ascii="Cambria Math" w:eastAsiaTheme="minorEastAsia" w:hAnsi="Cambria Math"/>
+              </w:rPr>
+              <m:t>t</m:t>
+            </m:r>
+          </m:e>
+          <m:sub>
+            <m:r>
+              <w:rPr>
+                <w:rFonts w:ascii="Cambria Math" w:eastAsiaTheme="minorEastAsia" w:hAnsi="Cambria Math"/>
+              </w:rPr>
+              <m:t>i</m:t>
+            </m:r>
+          </m:sub>
+        </m:sSub>
+        <m:r>
+          <w:rPr>
+            <w:rFonts w:ascii="Cambria Math" w:eastAsiaTheme="minorEastAsia" w:hAnsi="Cambria Math"/>
+          </w:rPr>
+          <m:t xml:space="preserve"> )</m:t>
+        </m:r>
+      </m:oMath>
+      <w:r>
+        <w:rPr>
+          <w:rFonts w:eastAsiaTheme="minorEastAsia"/>
+        </w:rPr>
+        <w:t xml:space="preserve"> are calculated from the training data. These sequence of states (i.e. tags) respresents the hidden part of the Markove model. Using, these 2 probabilities the objective is to find the following sequ</w:t>
+      </w:r>
+      <w:r>
+        <w:rPr>
+          <w:rFonts w:eastAsiaTheme="minorEastAsia"/>
+        </w:rPr>
+        <w:t>e</w:t>
+      </w:r>
+      <w:r>
+        <w:rPr>
+          <w:rFonts w:eastAsiaTheme="minorEastAsia"/>
+        </w:rPr>
+        <w:t>nce of tags</w:t>
+      </w:r>
+      <w:r>
+        <w:rPr>
+          <w:rFonts w:eastAsiaTheme="minorEastAsia"/>
+        </w:rPr>
+        <w:t xml:space="preserve"> T</w:t>
+      </w:r>
+      <w:r>
+        <w:rPr>
+          <w:rFonts w:eastAsiaTheme="minorEastAsia"/>
+        </w:rPr>
+        <w:t>:</w:t>
+      </w:r>
+    </w:p>
+    <w:p>
+      <w:pPr>
+        <w:rPr>
+          <w:rFonts w:eastAsiaTheme="minorEastAsia"/>
+        </w:rPr>
+      </w:pPr>
+      <m:oMathPara>
+        <m:oMath>
+          <m:r>
+            <w:rPr>
+              <w:rFonts w:ascii="Cambria Math" w:eastAsiaTheme="minorEastAsia" w:hAnsi="Cambria Math"/>
+            </w:rPr>
+            <m:t xml:space="preserve">T= </m:t>
+          </m:r>
+          <m:func>
+            <m:funcPr>
+              <m:ctrlPr>
+                <w:rPr>
+                  <w:rFonts w:ascii="Cambria Math" w:eastAsiaTheme="minorEastAsia" w:hAnsi="Cambria Math"/>
+                  <w:i/>
+                </w:rPr>
+              </m:ctrlPr>
+            </m:funcPr>
+            <m:fName>
+              <m:r>
+                <w:rPr>
+                  <w:rFonts w:ascii="Cambria Math" w:eastAsiaTheme="minorEastAsia" w:hAnsi="Cambria Math"/>
+                </w:rPr>
+                <m:t xml:space="preserve">arg </m:t>
+              </m:r>
+              <m:limLow>
+                <m:limLowPr>
+                  <m:ctrlPr>
+                    <w:rPr>
+                      <w:rFonts w:ascii="Cambria Math" w:eastAsiaTheme="minorEastAsia" w:hAnsi="Cambria Math"/>
+                      <w:i/>
+                    </w:rPr>
+                  </m:ctrlPr>
+                </m:limLowPr>
+                <m:e>
+                  <m:r>
+                    <m:rPr>
+                      <m:sty m:val="p"/>
+                    </m:rPr>
+                    <w:rPr>
+                      <w:rFonts w:ascii="Cambria Math" w:hAnsi="Cambria Math"/>
+                    </w:rPr>
+                    <m:t>max</m:t>
+                  </m:r>
+                </m:e>
+                <m:lim>
+                  <m:r>
+                    <w:rPr>
+                      <w:rFonts w:ascii="Cambria Math" w:eastAsiaTheme="minorEastAsia" w:hAnsi="Cambria Math"/>
+                    </w:rPr>
+                    <m:t>t</m:t>
+                  </m:r>
+                </m:lim>
+              </m:limLow>
+            </m:fName>
+            <m:e>
+              <m:d>
+                <m:dPr>
+                  <m:begChr m:val="{"/>
+                  <m:endChr m:val="}"/>
+                  <m:ctrlPr>
+                    <w:rPr>
+                      <w:rFonts w:ascii="Cambria Math" w:eastAsiaTheme="minorEastAsia" w:hAnsi="Cambria Math"/>
+                      <w:i/>
+                    </w:rPr>
+                  </m:ctrlPr>
+                </m:dPr>
+                <m:e>
+                  <m:r>
+                    <w:rPr>
+                      <w:rFonts w:ascii="Cambria Math" w:eastAsiaTheme="minorEastAsia" w:hAnsi="Cambria Math"/>
+                    </w:rPr>
+                    <m:t xml:space="preserve">  </m:t>
+                  </m:r>
+                  <m:d>
+                    <m:dPr>
+                      <m:ctrlPr>
+                        <w:rPr>
+                          <w:rFonts w:ascii="Cambria Math" w:eastAsiaTheme="minorEastAsia" w:hAnsi="Cambria Math"/>
+                          <w:i/>
+                        </w:rPr>
+                      </m:ctrlPr>
+                    </m:dPr>
+                    <m:e>
+                      <m:nary>
+                        <m:naryPr>
+                          <m:chr m:val="∏"/>
+                          <m:limLoc m:val="undOvr"/>
+                          <m:ctrlPr>
+                            <w:rPr>
+                              <w:rFonts w:ascii="Cambria Math" w:eastAsiaTheme="minorEastAsia" w:hAnsi="Cambria Math"/>
+                              <w:i/>
+                            </w:rPr>
+                          </m:ctrlPr>
+                        </m:naryPr>
+                        <m:sub>
+                          <m:r>
+                            <w:rPr>
+                              <w:rFonts w:ascii="Cambria Math" w:eastAsiaTheme="minorEastAsia" w:hAnsi="Cambria Math"/>
+                            </w:rPr>
+                            <m:t>i=1</m:t>
+                          </m:r>
+                        </m:sub>
+                        <m:sup>
+                          <m:r>
+                            <w:rPr>
+                              <w:rFonts w:ascii="Cambria Math" w:eastAsiaTheme="minorEastAsia" w:hAnsi="Cambria Math"/>
+                            </w:rPr>
+                            <m:t>T</m:t>
+                          </m:r>
+                        </m:sup>
+                        <m:e>
+                          <m:r>
+                            <w:rPr>
+                              <w:rFonts w:ascii="Cambria Math" w:eastAsiaTheme="minorEastAsia" w:hAnsi="Cambria Math"/>
+                            </w:rPr>
+                            <m:t>P</m:t>
+                          </m:r>
+                          <m:d>
+                            <m:dPr>
+                              <m:endChr m:val="|"/>
+                              <m:ctrlPr>
+                                <w:rPr>
+                                  <w:rFonts w:ascii="Cambria Math" w:eastAsiaTheme="minorEastAsia" w:hAnsi="Cambria Math"/>
+                                  <w:i/>
+                                </w:rPr>
+                              </m:ctrlPr>
+                            </m:dPr>
+                            <m:e>
+                              <m:sSub>
+                                <m:sSubPr>
+                                  <m:ctrlPr>
+                                    <w:rPr>
+                                      <w:rFonts w:ascii="Cambria Math" w:eastAsiaTheme="minorEastAsia" w:hAnsi="Cambria Math"/>
+                                      <w:i/>
+                                    </w:rPr>
+                                  </m:ctrlPr>
+                                </m:sSubPr>
+                                <m:e>
+                                  <m:r>
+                                    <w:rPr>
+                                      <w:rFonts w:ascii="Cambria Math" w:eastAsiaTheme="minorEastAsia" w:hAnsi="Cambria Math"/>
+                                    </w:rPr>
+                                    <m:t>t</m:t>
+                                  </m:r>
+                                </m:e>
+                                <m:sub>
+                                  <m:r>
+                                    <w:rPr>
+                                      <w:rFonts w:ascii="Cambria Math" w:eastAsiaTheme="minorEastAsia" w:hAnsi="Cambria Math"/>
+                                    </w:rPr>
+                                    <m:t>i</m:t>
+                                  </m:r>
+                                </m:sub>
+                              </m:sSub>
+                            </m:e>
+                          </m:d>
+                          <m:sSub>
+                            <m:sSubPr>
+                              <m:ctrlPr>
+                                <w:rPr>
+                                  <w:rFonts w:ascii="Cambria Math" w:eastAsiaTheme="minorEastAsia" w:hAnsi="Cambria Math"/>
+                                  <w:i/>
+                                </w:rPr>
+                              </m:ctrlPr>
+                            </m:sSubPr>
+                            <m:e>
+                              <m:r>
+                                <w:rPr>
+                                  <w:rFonts w:ascii="Cambria Math" w:eastAsiaTheme="minorEastAsia" w:hAnsi="Cambria Math"/>
+                                </w:rPr>
+                                <m:t>t</m:t>
+                              </m:r>
+                            </m:e>
+                            <m:sub>
+                              <m:r>
+                                <w:rPr>
+                                  <w:rFonts w:ascii="Cambria Math" w:eastAsiaTheme="minorEastAsia" w:hAnsi="Cambria Math"/>
+                                </w:rPr>
+                                <m:t>I-1</m:t>
+                              </m:r>
+                            </m:sub>
+                          </m:sSub>
+                          <m:r>
+                            <w:rPr>
+                              <w:rFonts w:ascii="Cambria Math" w:eastAsiaTheme="minorEastAsia" w:hAnsi="Cambria Math"/>
+                            </w:rPr>
+                            <m:t>) ∙P</m:t>
+                          </m:r>
+                          <m:d>
+                            <m:dPr>
+                              <m:ctrlPr>
+                                <w:rPr>
+                                  <w:rFonts w:ascii="Cambria Math" w:eastAsiaTheme="minorEastAsia" w:hAnsi="Cambria Math"/>
+                                  <w:i/>
+                                </w:rPr>
+                              </m:ctrlPr>
+                            </m:dPr>
+                            <m:e>
+                              <m:sSub>
+                                <m:sSubPr>
+                                  <m:ctrlPr>
+                                    <w:rPr>
+                                      <w:rFonts w:ascii="Cambria Math" w:eastAsiaTheme="minorEastAsia" w:hAnsi="Cambria Math"/>
+                                      <w:i/>
+                                    </w:rPr>
+                                  </m:ctrlPr>
+                                </m:sSubPr>
+                                <m:e>
+                                  <m:r>
+                                    <w:rPr>
+                                      <w:rFonts w:ascii="Cambria Math" w:eastAsiaTheme="minorEastAsia" w:hAnsi="Cambria Math"/>
+                                    </w:rPr>
+                                    <m:t>w</m:t>
+                                  </m:r>
+                                </m:e>
+                                <m:sub>
+                                  <m:r>
+                                    <w:rPr>
+                                      <w:rFonts w:ascii="Cambria Math" w:eastAsiaTheme="minorEastAsia" w:hAnsi="Cambria Math"/>
+                                    </w:rPr>
+                                    <m:t>i</m:t>
+                                  </m:r>
+                                </m:sub>
+                              </m:sSub>
+                            </m:e>
+                            <m:e>
+                              <m:sSub>
+                                <m:sSubPr>
+                                  <m:ctrlPr>
+                                    <w:rPr>
+                                      <w:rFonts w:ascii="Cambria Math" w:eastAsiaTheme="minorEastAsia" w:hAnsi="Cambria Math"/>
+                                      <w:i/>
+                                    </w:rPr>
+                                  </m:ctrlPr>
+                                </m:sSubPr>
+                                <m:e>
+                                  <m:r>
+                                    <w:rPr>
+                                      <w:rFonts w:ascii="Cambria Math" w:eastAsiaTheme="minorEastAsia" w:hAnsi="Cambria Math"/>
+                                    </w:rPr>
+                                    <m:t>t</m:t>
+                                  </m:r>
+                                </m:e>
+                                <m:sub>
+                                  <m:r>
+                                    <w:rPr>
+                                      <w:rFonts w:ascii="Cambria Math" w:eastAsiaTheme="minorEastAsia" w:hAnsi="Cambria Math"/>
+                                    </w:rPr>
+                                    <m:t>i</m:t>
+                                  </m:r>
+                                </m:sub>
+                              </m:sSub>
+                            </m:e>
+                          </m:d>
+                        </m:e>
+                      </m:nary>
+                    </m:e>
+                  </m:d>
+                  <m:r>
+                    <w:rPr>
+                      <w:rFonts w:ascii="Cambria Math" w:eastAsiaTheme="minorEastAsia" w:hAnsi="Cambria Math"/>
+                    </w:rPr>
+                    <m:t xml:space="preserve">  ∙  P</m:t>
+                  </m:r>
+                  <m:d>
+                    <m:dPr>
+                      <m:ctrlPr>
+                        <w:rPr>
+                          <w:rFonts w:ascii="Cambria Math" w:eastAsiaTheme="minorEastAsia" w:hAnsi="Cambria Math"/>
+                          <w:i/>
+                        </w:rPr>
+                      </m:ctrlPr>
+                    </m:dPr>
+                    <m:e>
+                      <m:r>
+                        <w:rPr>
+                          <w:rFonts w:ascii="Cambria Math" w:eastAsiaTheme="minorEastAsia" w:hAnsi="Cambria Math"/>
+                        </w:rPr>
+                        <m:t>&lt;/s&gt;</m:t>
+                      </m:r>
+                    </m:e>
+                    <m:e>
+                      <m:sSub>
+                        <m:sSubPr>
+                          <m:ctrlPr>
+                            <w:rPr>
+                              <w:rFonts w:ascii="Cambria Math" w:eastAsiaTheme="minorEastAsia" w:hAnsi="Cambria Math"/>
+                              <w:i/>
+                            </w:rPr>
+                          </m:ctrlPr>
+                        </m:sSubPr>
+                        <m:e>
+                          <m:r>
+                            <w:rPr>
+                              <w:rFonts w:ascii="Cambria Math" w:eastAsiaTheme="minorEastAsia" w:hAnsi="Cambria Math"/>
+                            </w:rPr>
+                            <m:t>t</m:t>
+                          </m:r>
+                        </m:e>
+                        <m:sub>
+                          <m:r>
+                            <w:rPr>
+                              <w:rFonts w:ascii="Cambria Math" w:eastAsiaTheme="minorEastAsia" w:hAnsi="Cambria Math"/>
+                            </w:rPr>
+                            <m:t>T</m:t>
+                          </m:r>
+                        </m:sub>
+                      </m:sSub>
+                    </m:e>
+                  </m:d>
+                  <m:r>
+                    <w:rPr>
+                      <w:rFonts w:ascii="Cambria Math" w:eastAsiaTheme="minorEastAsia" w:hAnsi="Cambria Math"/>
+                    </w:rPr>
+                    <m:t xml:space="preserve"> </m:t>
+                  </m:r>
+                </m:e>
+              </m:d>
+            </m:e>
+          </m:func>
+        </m:oMath>
+      </m:oMathPara>
+    </w:p>
+    <w:p>
+      <w:pPr>
+        <w:rPr>
+          <w:rFonts w:eastAsiaTheme="minorEastAsia"/>
+        </w:rPr>
+      </w:pPr>
+      <w:r>
+        <w:rPr>
+          <w:rFonts w:eastAsiaTheme="minorEastAsia"/>
+        </w:rPr>
+        <w:t>The Viterbi algorithm is used to find such sequence of tags.</w:t>
       </w:r>
     </w:p>
     <w:p>
@@ -38,75 +582,559 @@
     </w:p>
     <w:p>
       <w:r>
-        <w:t>How unknown words is handled</w:t>
-      </w:r>
+        <w:t>The sparse data problem</w:t>
+      </w:r>
+      <w:r>
+        <w:t xml:space="preserve"> means not all combination of bigram sequence will be seen in the training data. Consequently when tagging new data, there will be cases where the bigrams have not been seen before. Setting such probability to zero will cause undesirable effect because the probability of the whole sequence will become zero.</w:t>
+      </w:r>
+    </w:p>
+    <w:p>
+      <w:pPr>
+        <w:pStyle w:val="Heading3"/>
+      </w:pPr>
+      <w:r>
+        <w:t>Absolute discounting</w:t>
+      </w:r>
+    </w:p>
+    <w:p>
+      <w:r>
+        <w:t>This method works by subtracting a fixed fraction from the maximum likelihood estimate</w:t>
+      </w:r>
+      <w:r>
+        <w:t>. For counts with high value, subtracting a small discount will not affect the probability value by much. For counts with low value, even though discount might shift the value by much more, it is still quite acceptable since those with low counts are normally not as important as those with high counts.</w:t>
+      </w:r>
+    </w:p>
+    <w:p>
+      <w:pPr>
+        <w:rPr>
+          <w:rFonts w:eastAsiaTheme="minorEastAsia"/>
+        </w:rPr>
+      </w:pPr>
+      <m:oMathPara>
+        <m:oMath>
+          <m:sSub>
+            <m:sSubPr>
+              <m:ctrlPr>
+                <w:rPr>
+                  <w:rFonts w:ascii="Cambria Math" w:hAnsi="Cambria Math"/>
+                  <w:i/>
+                </w:rPr>
+              </m:ctrlPr>
+            </m:sSubPr>
+            <m:e>
+              <m:r>
+                <w:rPr>
+                  <w:rFonts w:ascii="Cambria Math" w:hAnsi="Cambria Math"/>
+                </w:rPr>
+                <m:t>P</m:t>
+              </m:r>
+            </m:e>
+            <m:sub>
+              <m:r>
+                <w:rPr>
+                  <w:rFonts w:ascii="Cambria Math" w:hAnsi="Cambria Math"/>
+                </w:rPr>
+                <m:t>absolute</m:t>
+              </m:r>
+            </m:sub>
+          </m:sSub>
+          <m:d>
+            <m:dPr>
+              <m:endChr m:val="|"/>
+              <m:ctrlPr>
+                <w:rPr>
+                  <w:rFonts w:ascii="Cambria Math" w:hAnsi="Cambria Math"/>
+                  <w:i/>
+                </w:rPr>
+              </m:ctrlPr>
+            </m:dPr>
+            <m:e>
+              <m:sSub>
+                <m:sSubPr>
+                  <m:ctrlPr>
+                    <w:rPr>
+                      <w:rFonts w:ascii="Cambria Math" w:hAnsi="Cambria Math"/>
+                      <w:i/>
+                    </w:rPr>
+                  </m:ctrlPr>
+                </m:sSubPr>
+                <m:e>
+                  <m:r>
+                    <w:rPr>
+                      <w:rFonts w:ascii="Cambria Math" w:hAnsi="Cambria Math"/>
+                    </w:rPr>
+                    <m:t>w</m:t>
+                  </m:r>
+                </m:e>
+                <m:sub>
+                  <m:r>
+                    <w:rPr>
+                      <w:rFonts w:ascii="Cambria Math" w:hAnsi="Cambria Math"/>
+                    </w:rPr>
+                    <m:t>i</m:t>
+                  </m:r>
+                </m:sub>
+              </m:sSub>
+            </m:e>
+          </m:d>
+          <m:sSub>
+            <m:sSubPr>
+              <m:ctrlPr>
+                <w:rPr>
+                  <w:rFonts w:ascii="Cambria Math" w:hAnsi="Cambria Math"/>
+                  <w:i/>
+                </w:rPr>
+              </m:ctrlPr>
+            </m:sSubPr>
+            <m:e>
+              <m:r>
+                <w:rPr>
+                  <w:rFonts w:ascii="Cambria Math" w:hAnsi="Cambria Math"/>
+                </w:rPr>
+                <m:t>w</m:t>
+              </m:r>
+            </m:e>
+            <m:sub>
+              <m:r>
+                <w:rPr>
+                  <w:rFonts w:ascii="Cambria Math" w:hAnsi="Cambria Math"/>
+                </w:rPr>
+                <m:t>i-1</m:t>
+              </m:r>
+            </m:sub>
+          </m:sSub>
+          <m:r>
+            <w:rPr>
+              <w:rFonts w:ascii="Cambria Math" w:hAnsi="Cambria Math"/>
+            </w:rPr>
+            <m:t xml:space="preserve">)= </m:t>
+          </m:r>
+          <m:d>
+            <m:dPr>
+              <m:begChr m:val="{"/>
+              <m:endChr m:val=""/>
+              <m:ctrlPr>
+                <w:rPr>
+                  <w:rFonts w:ascii="Cambria Math" w:hAnsi="Cambria Math"/>
+                  <w:i/>
+                </w:rPr>
+              </m:ctrlPr>
+            </m:dPr>
+            <m:e>
+              <m:eqArr>
+                <m:eqArrPr>
+                  <m:ctrlPr>
+                    <w:rPr>
+                      <w:rFonts w:ascii="Cambria Math" w:hAnsi="Cambria Math"/>
+                      <w:i/>
+                    </w:rPr>
+                  </m:ctrlPr>
+                </m:eqArrPr>
+                <m:e>
+                  <m:f>
+                    <m:fPr>
+                      <m:ctrlPr>
+                        <w:rPr>
+                          <w:rFonts w:ascii="Cambria Math" w:hAnsi="Cambria Math"/>
+                          <w:i/>
+                        </w:rPr>
+                      </m:ctrlPr>
+                    </m:fPr>
+                    <m:num>
+                      <m:r>
+                        <w:rPr>
+                          <w:rFonts w:ascii="Cambria Math" w:hAnsi="Cambria Math"/>
+                        </w:rPr>
+                        <m:t>C</m:t>
+                      </m:r>
+                      <m:d>
+                        <m:dPr>
+                          <m:ctrlPr>
+                            <w:rPr>
+                              <w:rFonts w:ascii="Cambria Math" w:hAnsi="Cambria Math"/>
+                              <w:i/>
+                            </w:rPr>
+                          </m:ctrlPr>
+                        </m:dPr>
+                        <m:e>
+                          <m:sSub>
+                            <m:sSubPr>
+                              <m:ctrlPr>
+                                <w:rPr>
+                                  <w:rFonts w:ascii="Cambria Math" w:hAnsi="Cambria Math"/>
+                                  <w:i/>
+                                </w:rPr>
+                              </m:ctrlPr>
+                            </m:sSubPr>
+                            <m:e>
+                              <m:r>
+                                <w:rPr>
+                                  <w:rFonts w:ascii="Cambria Math" w:hAnsi="Cambria Math"/>
+                                </w:rPr>
+                                <m:t>w</m:t>
+                              </m:r>
+                            </m:e>
+                            <m:sub>
+                              <m:r>
+                                <w:rPr>
+                                  <w:rFonts w:ascii="Cambria Math" w:hAnsi="Cambria Math"/>
+                                </w:rPr>
+                                <m:t>i-1</m:t>
+                              </m:r>
+                            </m:sub>
+                          </m:sSub>
+                          <m:sSub>
+                            <m:sSubPr>
+                              <m:ctrlPr>
+                                <w:rPr>
+                                  <w:rFonts w:ascii="Cambria Math" w:hAnsi="Cambria Math"/>
+                                  <w:i/>
+                                </w:rPr>
+                              </m:ctrlPr>
+                            </m:sSubPr>
+                            <m:e>
+                              <m:r>
+                                <w:rPr>
+                                  <w:rFonts w:ascii="Cambria Math" w:hAnsi="Cambria Math"/>
+                                </w:rPr>
+                                <m:t>w</m:t>
+                              </m:r>
+                            </m:e>
+                            <m:sub>
+                              <m:r>
+                                <w:rPr>
+                                  <w:rFonts w:ascii="Cambria Math" w:hAnsi="Cambria Math"/>
+                                </w:rPr>
+                                <m:t>i</m:t>
+                              </m:r>
+                            </m:sub>
+                          </m:sSub>
+                        </m:e>
+                      </m:d>
+                      <m:r>
+                        <w:rPr>
+                          <w:rFonts w:ascii="Cambria Math" w:hAnsi="Cambria Math"/>
+                        </w:rPr>
+                        <m:t>-D</m:t>
+                      </m:r>
+                    </m:num>
+                    <m:den>
+                      <m:r>
+                        <w:rPr>
+                          <w:rFonts w:ascii="Cambria Math" w:hAnsi="Cambria Math"/>
+                        </w:rPr>
+                        <m:t>C</m:t>
+                      </m:r>
+                      <m:d>
+                        <m:dPr>
+                          <m:ctrlPr>
+                            <w:rPr>
+                              <w:rFonts w:ascii="Cambria Math" w:hAnsi="Cambria Math"/>
+                              <w:i/>
+                            </w:rPr>
+                          </m:ctrlPr>
+                        </m:dPr>
+                        <m:e>
+                          <m:sSub>
+                            <m:sSubPr>
+                              <m:ctrlPr>
+                                <w:rPr>
+                                  <w:rFonts w:ascii="Cambria Math" w:hAnsi="Cambria Math"/>
+                                  <w:i/>
+                                </w:rPr>
+                              </m:ctrlPr>
+                            </m:sSubPr>
+                            <m:e>
+                              <m:r>
+                                <w:rPr>
+                                  <w:rFonts w:ascii="Cambria Math" w:hAnsi="Cambria Math"/>
+                                </w:rPr>
+                                <m:t>w</m:t>
+                              </m:r>
+                            </m:e>
+                            <m:sub>
+                              <m:r>
+                                <w:rPr>
+                                  <w:rFonts w:ascii="Cambria Math" w:hAnsi="Cambria Math"/>
+                                </w:rPr>
+                                <m:t>i-1</m:t>
+                              </m:r>
+                            </m:sub>
+                          </m:sSub>
+                        </m:e>
+                      </m:d>
+                    </m:den>
+                  </m:f>
+                  <m:r>
+                    <w:rPr>
+                      <w:rFonts w:ascii="Cambria Math" w:hAnsi="Cambria Math"/>
+                    </w:rPr>
+                    <m:t xml:space="preserve">    if </m:t>
+                  </m:r>
+                  <m:r>
+                    <w:rPr>
+                      <w:rFonts w:ascii="Cambria Math" w:hAnsi="Cambria Math"/>
+                    </w:rPr>
+                    <m:t>C</m:t>
+                  </m:r>
+                  <m:d>
+                    <m:dPr>
+                      <m:ctrlPr>
+                        <w:rPr>
+                          <w:rFonts w:ascii="Cambria Math" w:hAnsi="Cambria Math"/>
+                          <w:i/>
+                        </w:rPr>
+                      </m:ctrlPr>
+                    </m:dPr>
+                    <m:e>
+                      <m:sSub>
+                        <m:sSubPr>
+                          <m:ctrlPr>
+                            <w:rPr>
+                              <w:rFonts w:ascii="Cambria Math" w:hAnsi="Cambria Math"/>
+                              <w:i/>
+                            </w:rPr>
+                          </m:ctrlPr>
+                        </m:sSubPr>
+                        <m:e>
+                          <m:r>
+                            <w:rPr>
+                              <w:rFonts w:ascii="Cambria Math" w:hAnsi="Cambria Math"/>
+                            </w:rPr>
+                            <m:t>w</m:t>
+                          </m:r>
+                        </m:e>
+                        <m:sub>
+                          <m:r>
+                            <w:rPr>
+                              <w:rFonts w:ascii="Cambria Math" w:hAnsi="Cambria Math"/>
+                            </w:rPr>
+                            <m:t>i-1</m:t>
+                          </m:r>
+                        </m:sub>
+                      </m:sSub>
+                      <m:sSub>
+                        <m:sSubPr>
+                          <m:ctrlPr>
+                            <w:rPr>
+                              <w:rFonts w:ascii="Cambria Math" w:hAnsi="Cambria Math"/>
+                              <w:i/>
+                            </w:rPr>
+                          </m:ctrlPr>
+                        </m:sSubPr>
+                        <m:e>
+                          <m:r>
+                            <w:rPr>
+                              <w:rFonts w:ascii="Cambria Math" w:hAnsi="Cambria Math"/>
+                            </w:rPr>
+                            <m:t>w</m:t>
+                          </m:r>
+                        </m:e>
+                        <m:sub>
+                          <m:r>
+                            <w:rPr>
+                              <w:rFonts w:ascii="Cambria Math" w:hAnsi="Cambria Math"/>
+                            </w:rPr>
+                            <m:t>i</m:t>
+                          </m:r>
+                        </m:sub>
+                      </m:sSub>
+                    </m:e>
+                  </m:d>
+                  <m:r>
+                    <w:rPr>
+                      <w:rFonts w:ascii="Cambria Math" w:hAnsi="Cambria Math"/>
+                    </w:rPr>
+                    <m:t>&gt; 0</m:t>
+                  </m:r>
+                </m:e>
+                <m:e>
+                  <m:r>
+                    <w:rPr>
+                      <w:rFonts w:ascii="Cambria Math" w:hAnsi="Cambria Math"/>
+                    </w:rPr>
+                    <m:t>α</m:t>
+                  </m:r>
+                  <m:d>
+                    <m:dPr>
+                      <m:ctrlPr>
+                        <w:rPr>
+                          <w:rFonts w:ascii="Cambria Math" w:hAnsi="Cambria Math"/>
+                          <w:i/>
+                        </w:rPr>
+                      </m:ctrlPr>
+                    </m:dPr>
+                    <m:e>
+                      <m:sSub>
+                        <m:sSubPr>
+                          <m:ctrlPr>
+                            <w:rPr>
+                              <w:rFonts w:ascii="Cambria Math" w:hAnsi="Cambria Math"/>
+                              <w:i/>
+                            </w:rPr>
+                          </m:ctrlPr>
+                        </m:sSubPr>
+                        <m:e>
+                          <m:r>
+                            <w:rPr>
+                              <w:rFonts w:ascii="Cambria Math" w:hAnsi="Cambria Math"/>
+                            </w:rPr>
+                            <m:t>w</m:t>
+                          </m:r>
+                        </m:e>
+                        <m:sub>
+                          <m:r>
+                            <w:rPr>
+                              <w:rFonts w:ascii="Cambria Math" w:hAnsi="Cambria Math"/>
+                            </w:rPr>
+                            <m:t>i</m:t>
+                          </m:r>
+                        </m:sub>
+                      </m:sSub>
+                    </m:e>
+                  </m:d>
+                  <m:sSub>
+                    <m:sSubPr>
+                      <m:ctrlPr>
+                        <w:rPr>
+                          <w:rFonts w:ascii="Cambria Math" w:hAnsi="Cambria Math"/>
+                          <w:i/>
+                        </w:rPr>
+                      </m:ctrlPr>
+                    </m:sSubPr>
+                    <m:e>
+                      <m:r>
+                        <w:rPr>
+                          <w:rFonts w:ascii="Cambria Math" w:hAnsi="Cambria Math"/>
+                        </w:rPr>
+                        <m:t>P</m:t>
+                      </m:r>
+                    </m:e>
+                    <m:sub>
+                      <m:r>
+                        <w:rPr>
+                          <w:rFonts w:ascii="Cambria Math" w:hAnsi="Cambria Math"/>
+                        </w:rPr>
+                        <m:t>absolute</m:t>
+                      </m:r>
+                    </m:sub>
+                  </m:sSub>
+                  <m:r>
+                    <w:rPr>
+                      <w:rFonts w:ascii="Cambria Math" w:hAnsi="Cambria Math"/>
+                    </w:rPr>
+                    <m:t xml:space="preserve"> </m:t>
+                  </m:r>
+                  <m:d>
+                    <m:dPr>
+                      <m:ctrlPr>
+                        <w:rPr>
+                          <w:rFonts w:ascii="Cambria Math" w:hAnsi="Cambria Math"/>
+                          <w:i/>
+                        </w:rPr>
+                      </m:ctrlPr>
+                    </m:dPr>
+                    <m:e>
+                      <m:sSub>
+                        <m:sSubPr>
+                          <m:ctrlPr>
+                            <w:rPr>
+                              <w:rFonts w:ascii="Cambria Math" w:hAnsi="Cambria Math"/>
+                              <w:i/>
+                            </w:rPr>
+                          </m:ctrlPr>
+                        </m:sSubPr>
+                        <m:e>
+                          <m:r>
+                            <w:rPr>
+                              <w:rFonts w:ascii="Cambria Math" w:hAnsi="Cambria Math"/>
+                            </w:rPr>
+                            <m:t>w</m:t>
+                          </m:r>
+                        </m:e>
+                        <m:sub>
+                          <m:r>
+                            <w:rPr>
+                              <w:rFonts w:ascii="Cambria Math" w:hAnsi="Cambria Math"/>
+                            </w:rPr>
+                            <m:t>i</m:t>
+                          </m:r>
+                        </m:sub>
+                      </m:sSub>
+                    </m:e>
+                  </m:d>
+                  <m:r>
+                    <w:rPr>
+                      <w:rFonts w:ascii="Cambria Math" w:hAnsi="Cambria Math"/>
+                    </w:rPr>
+                    <m:t xml:space="preserve">          otherwise</m:t>
+                  </m:r>
+                </m:e>
+              </m:eqArr>
+            </m:e>
+          </m:d>
+        </m:oMath>
+      </m:oMathPara>
+    </w:p>
+    <w:p>
+      <w:pPr>
+        <w:pStyle w:val="Heading3"/>
+      </w:pPr>
+      <w:r>
+        <w:t>Minimum probability</w:t>
+      </w:r>
+    </w:p>
+    <w:p>
+      <w:r>
+        <w:t>A bigram sequnce that has never been observed may approximates the bigram sequence that occurs only once. Hence, for these unobserved bigram, we can assign it the same probability value as the probabiliy singly occuring bigram. Some weight may be used to ensure that the sum of probability is still 1.</w:t>
+      </w:r>
+    </w:p>
+    <w:p>
+      <w:pPr>
+        <w:pStyle w:val="Heading3"/>
+      </w:pPr>
+      <w:r>
+        <w:t>Constant value</w:t>
+      </w:r>
+    </w:p>
+    <w:p>
+      <w:r>
+        <w:t xml:space="preserve">Another possible approach is </w:t>
+      </w:r>
+      <w:bookmarkStart w:id="0" w:name="_GoBack"/>
+      <w:bookmarkEnd w:id="0"/>
     </w:p>
     <w:p>
       <w:pPr>
         <w:pStyle w:val="Heading2"/>
       </w:pPr>
       <w:r>
-        <w:t>Tuning</w:t>
-      </w:r>
-    </w:p>
-    <w:p>
-      <w:r>
-        <w:t>How is the development data used to tune the model</w:t>
+        <w:t>Handling unkown words</w:t>
       </w:r>
     </w:p>
     <w:p>
       <w:pPr>
-        <w:pStyle w:val="Heading2"/>
+        <w:pStyle w:val="Heading1"/>
       </w:pPr>
       <w:r>
-        <w:t>Viterbi Implementation</w:t>
-      </w:r>
-    </w:p>
-    <w:p>
-      <w:r>
-        <w:t>Short description if anything is different from the book</w:t>
+        <w:t>Evaluation</w:t>
       </w:r>
     </w:p>
     <w:p>
       <w:pPr>
-        <w:pStyle w:val="Heading2"/>
+        <w:pStyle w:val="Heading1"/>
       </w:pPr>
       <w:r>
-        <w:t>Evaluation</w:t>
-      </w:r>
-    </w:p>
-    <w:p>
-      <w:r>
-        <w:t>What the result is, cross validation for dev dataset?</w:t>
+        <w:t>Conclusion</w:t>
       </w:r>
     </w:p>
     <w:p>
       <w:pPr>
-        <w:pStyle w:val="Heading2"/>
+        <w:pStyle w:val="Heading1"/>
       </w:pPr>
       <w:r>
-        <w:t>Discussion</w:t>
-      </w:r>
-    </w:p>
-    <w:p>
-      <w:r>
-        <w:t>What insight, recommentaion, future work</w:t>
-      </w:r>
-    </w:p>
-    <w:p>
-      <w:pPr>
-        <w:pStyle w:val="Heading2"/>
-      </w:pPr>
-      <w:r>
-        <w:t>Reference</w:t>
-      </w:r>
-    </w:p>
-    <w:p>
-      <w:r>
-        <w:t>The book, internet …</w:t>
-      </w:r>
-      <w:bookmarkStart w:id="0" w:name="_GoBack"/>
-      <w:bookmarkEnd w:id="0"/>
+        <w:t>References</w:t>
+      </w:r>
     </w:p>
     <w:sectPr>
       <w:pgSz w:w="11906" w:h="16838"/>
@@ -116,6 +1144,109 @@
     </w:sectPr>
   </w:body>
 </w:document>
+</file>
+
+<file path=word/numbering.xml><?xml version="1.0" encoding="utf-8"?>
+<w:numbering xmlns:wpc="http://schemas.microsoft.com/office/word/2010/wordprocessingCanvas" xmlns:mc="http://schemas.openxmlformats.org/markup-compatibility/2006" xmlns:o="urn:schemas-microsoft-com:office:office" xmlns:r="http://schemas.openxmlformats.org/officeDocument/2006/relationships" xmlns:m="http://schemas.openxmlformats.org/officeDocument/2006/math" xmlns:v="urn:schemas-microsoft-com:vml" xmlns:wp14="http://schemas.microsoft.com/office/word/2010/wordprocessingDrawing" xmlns:wp="http://schemas.openxmlformats.org/drawingml/2006/wordprocessingDrawing" xmlns:w10="urn:schemas-microsoft-com:office:word" xmlns:w="http://schemas.openxmlformats.org/wordprocessingml/2006/main" xmlns:w14="http://schemas.microsoft.com/office/word/2010/wordml" xmlns:w15="http://schemas.microsoft.com/office/word/2012/wordml" xmlns:wpg="http://schemas.microsoft.com/office/word/2010/wordprocessingGroup" xmlns:wpi="http://schemas.microsoft.com/office/word/2010/wordprocessingInk" xmlns:wne="http://schemas.microsoft.com/office/word/2006/wordml" xmlns:wps="http://schemas.microsoft.com/office/word/2010/wordprocessingShape" mc:Ignorable="w14 w15 wp14">
+  <w:abstractNum w:abstractNumId="0">
+    <w:nsid w:val="541D2B78"/>
+    <w:multiLevelType w:val="multilevel"/>
+    <w:tmpl w:val="48090025"/>
+    <w:lvl w:ilvl="0">
+      <w:start w:val="1"/>
+      <w:numFmt w:val="decimal"/>
+      <w:pStyle w:val="Heading1"/>
+      <w:lvlText w:val="%1"/>
+      <w:lvlJc w:val="left"/>
+      <w:pPr>
+        <w:ind w:left="432" w:hanging="432"/>
+      </w:pPr>
+    </w:lvl>
+    <w:lvl w:ilvl="1">
+      <w:start w:val="1"/>
+      <w:numFmt w:val="decimal"/>
+      <w:pStyle w:val="Heading2"/>
+      <w:lvlText w:val="%1.%2"/>
+      <w:lvlJc w:val="left"/>
+      <w:pPr>
+        <w:ind w:left="576" w:hanging="576"/>
+      </w:pPr>
+    </w:lvl>
+    <w:lvl w:ilvl="2">
+      <w:start w:val="1"/>
+      <w:numFmt w:val="decimal"/>
+      <w:pStyle w:val="Heading3"/>
+      <w:lvlText w:val="%1.%2.%3"/>
+      <w:lvlJc w:val="left"/>
+      <w:pPr>
+        <w:ind w:left="720" w:hanging="720"/>
+      </w:pPr>
+    </w:lvl>
+    <w:lvl w:ilvl="3">
+      <w:start w:val="1"/>
+      <w:numFmt w:val="decimal"/>
+      <w:pStyle w:val="Heading4"/>
+      <w:lvlText w:val="%1.%2.%3.%4"/>
+      <w:lvlJc w:val="left"/>
+      <w:pPr>
+        <w:ind w:left="864" w:hanging="864"/>
+      </w:pPr>
+    </w:lvl>
+    <w:lvl w:ilvl="4">
+      <w:start w:val="1"/>
+      <w:numFmt w:val="decimal"/>
+      <w:pStyle w:val="Heading5"/>
+      <w:lvlText w:val="%1.%2.%3.%4.%5"/>
+      <w:lvlJc w:val="left"/>
+      <w:pPr>
+        <w:ind w:left="1008" w:hanging="1008"/>
+      </w:pPr>
+    </w:lvl>
+    <w:lvl w:ilvl="5">
+      <w:start w:val="1"/>
+      <w:numFmt w:val="decimal"/>
+      <w:pStyle w:val="Heading6"/>
+      <w:lvlText w:val="%1.%2.%3.%4.%5.%6"/>
+      <w:lvlJc w:val="left"/>
+      <w:pPr>
+        <w:ind w:left="1152" w:hanging="1152"/>
+      </w:pPr>
+    </w:lvl>
+    <w:lvl w:ilvl="6">
+      <w:start w:val="1"/>
+      <w:numFmt w:val="decimal"/>
+      <w:pStyle w:val="Heading7"/>
+      <w:lvlText w:val="%1.%2.%3.%4.%5.%6.%7"/>
+      <w:lvlJc w:val="left"/>
+      <w:pPr>
+        <w:ind w:left="1296" w:hanging="1296"/>
+      </w:pPr>
+    </w:lvl>
+    <w:lvl w:ilvl="7">
+      <w:start w:val="1"/>
+      <w:numFmt w:val="decimal"/>
+      <w:pStyle w:val="Heading8"/>
+      <w:lvlText w:val="%1.%2.%3.%4.%5.%6.%7.%8"/>
+      <w:lvlJc w:val="left"/>
+      <w:pPr>
+        <w:ind w:left="1440" w:hanging="1440"/>
+      </w:pPr>
+    </w:lvl>
+    <w:lvl w:ilvl="8">
+      <w:start w:val="1"/>
+      <w:numFmt w:val="decimal"/>
+      <w:pStyle w:val="Heading9"/>
+      <w:lvlText w:val="%1.%2.%3.%4.%5.%6.%7.%8.%9"/>
+      <w:lvlJc w:val="left"/>
+      <w:pPr>
+        <w:ind w:left="1584" w:hanging="1584"/>
+      </w:pPr>
+    </w:lvl>
+  </w:abstractNum>
+  <w:num w:numId="1">
+    <w:abstractNumId w:val="0"/>
+  </w:num>
+</w:numbering>
 </file>
 
 <file path=word/styles.xml><?xml version="1.0" encoding="utf-8"?>
@@ -511,6 +1642,11 @@
   <w:style w:type="paragraph" w:default="1" w:styleId="Normal">
     <w:name w:val="Normal"/>
     <w:qFormat/>
+    <w:rsid w:val="00E820A2"/>
+    <w:rPr>
+      <w:rFonts w:ascii="Times New Roman" w:hAnsi="Times New Roman"/>
+      <w:sz w:val="24"/>
+    </w:rPr>
   </w:style>
   <w:style w:type="paragraph" w:styleId="Heading1">
     <w:name w:val="heading 1"/>
@@ -519,17 +1655,20 @@
     <w:link w:val="Heading1Char"/>
     <w:uiPriority w:val="9"/>
     <w:qFormat/>
-    <w:rsid w:val="00F045F5"/>
+    <w:rsid w:val="00E820A2"/>
     <w:pPr>
       <w:keepNext/>
       <w:keepLines/>
+      <w:numPr>
+        <w:numId w:val="1"/>
+      </w:numPr>
       <w:spacing w:before="240" w:after="0"/>
       <w:outlineLvl w:val="0"/>
     </w:pPr>
     <w:rPr>
-      <w:rFonts w:asciiTheme="majorHAnsi" w:eastAsiaTheme="majorEastAsia" w:hAnsiTheme="majorHAnsi" w:cstheme="majorBidi"/>
-      <w:color w:val="2E74B5" w:themeColor="accent1" w:themeShade="BF"/>
-      <w:sz w:val="32"/>
+      <w:rFonts w:eastAsiaTheme="majorEastAsia" w:cstheme="majorBidi"/>
+      <w:b/>
+      <w:sz w:val="28"/>
       <w:szCs w:val="32"/>
     </w:rPr>
   </w:style>
@@ -541,18 +1680,209 @@
     <w:uiPriority w:val="9"/>
     <w:unhideWhenUsed/>
     <w:qFormat/>
-    <w:rsid w:val="00F045F5"/>
+    <w:rsid w:val="00E820A2"/>
     <w:pPr>
       <w:keepNext/>
       <w:keepLines/>
+      <w:numPr>
+        <w:ilvl w:val="1"/>
+        <w:numId w:val="1"/>
+      </w:numPr>
       <w:spacing w:before="40" w:after="0"/>
       <w:outlineLvl w:val="1"/>
     </w:pPr>
     <w:rPr>
+      <w:rFonts w:eastAsiaTheme="majorEastAsia" w:cstheme="majorBidi"/>
+      <w:b/>
+      <w:szCs w:val="26"/>
+    </w:rPr>
+  </w:style>
+  <w:style w:type="paragraph" w:styleId="Heading3">
+    <w:name w:val="heading 3"/>
+    <w:basedOn w:val="Normal"/>
+    <w:next w:val="Normal"/>
+    <w:link w:val="Heading3Char"/>
+    <w:uiPriority w:val="9"/>
+    <w:unhideWhenUsed/>
+    <w:qFormat/>
+    <w:rsid w:val="00E820A2"/>
+    <w:pPr>
+      <w:keepNext/>
+      <w:keepLines/>
+      <w:numPr>
+        <w:ilvl w:val="2"/>
+        <w:numId w:val="1"/>
+      </w:numPr>
+      <w:spacing w:before="40" w:after="0"/>
+      <w:outlineLvl w:val="2"/>
+    </w:pPr>
+    <w:rPr>
+      <w:rFonts w:eastAsiaTheme="majorEastAsia" w:cstheme="majorBidi"/>
+      <w:b/>
+      <w:i/>
+      <w:color w:val="000000" w:themeColor="text1"/>
+      <w:sz w:val="22"/>
+      <w:szCs w:val="24"/>
+    </w:rPr>
+  </w:style>
+  <w:style w:type="paragraph" w:styleId="Heading4">
+    <w:name w:val="heading 4"/>
+    <w:basedOn w:val="Normal"/>
+    <w:next w:val="Normal"/>
+    <w:link w:val="Heading4Char"/>
+    <w:uiPriority w:val="9"/>
+    <w:semiHidden/>
+    <w:unhideWhenUsed/>
+    <w:qFormat/>
+    <w:rsid w:val="00362E47"/>
+    <w:pPr>
+      <w:keepNext/>
+      <w:keepLines/>
+      <w:numPr>
+        <w:ilvl w:val="3"/>
+        <w:numId w:val="1"/>
+      </w:numPr>
+      <w:spacing w:before="40" w:after="0"/>
+      <w:outlineLvl w:val="3"/>
+    </w:pPr>
+    <w:rPr>
+      <w:rFonts w:asciiTheme="majorHAnsi" w:eastAsiaTheme="majorEastAsia" w:hAnsiTheme="majorHAnsi" w:cstheme="majorBidi"/>
+      <w:i/>
+      <w:iCs/>
+      <w:color w:val="2E74B5" w:themeColor="accent1" w:themeShade="BF"/>
+    </w:rPr>
+  </w:style>
+  <w:style w:type="paragraph" w:styleId="Heading5">
+    <w:name w:val="heading 5"/>
+    <w:basedOn w:val="Normal"/>
+    <w:next w:val="Normal"/>
+    <w:link w:val="Heading5Char"/>
+    <w:uiPriority w:val="9"/>
+    <w:semiHidden/>
+    <w:unhideWhenUsed/>
+    <w:qFormat/>
+    <w:rsid w:val="00362E47"/>
+    <w:pPr>
+      <w:keepNext/>
+      <w:keepLines/>
+      <w:numPr>
+        <w:ilvl w:val="4"/>
+        <w:numId w:val="1"/>
+      </w:numPr>
+      <w:spacing w:before="40" w:after="0"/>
+      <w:outlineLvl w:val="4"/>
+    </w:pPr>
+    <w:rPr>
       <w:rFonts w:asciiTheme="majorHAnsi" w:eastAsiaTheme="majorEastAsia" w:hAnsiTheme="majorHAnsi" w:cstheme="majorBidi"/>
       <w:color w:val="2E74B5" w:themeColor="accent1" w:themeShade="BF"/>
-      <w:sz w:val="26"/>
-      <w:szCs w:val="26"/>
+    </w:rPr>
+  </w:style>
+  <w:style w:type="paragraph" w:styleId="Heading6">
+    <w:name w:val="heading 6"/>
+    <w:basedOn w:val="Normal"/>
+    <w:next w:val="Normal"/>
+    <w:link w:val="Heading6Char"/>
+    <w:uiPriority w:val="9"/>
+    <w:semiHidden/>
+    <w:unhideWhenUsed/>
+    <w:qFormat/>
+    <w:rsid w:val="00362E47"/>
+    <w:pPr>
+      <w:keepNext/>
+      <w:keepLines/>
+      <w:numPr>
+        <w:ilvl w:val="5"/>
+        <w:numId w:val="1"/>
+      </w:numPr>
+      <w:spacing w:before="40" w:after="0"/>
+      <w:outlineLvl w:val="5"/>
+    </w:pPr>
+    <w:rPr>
+      <w:rFonts w:asciiTheme="majorHAnsi" w:eastAsiaTheme="majorEastAsia" w:hAnsiTheme="majorHAnsi" w:cstheme="majorBidi"/>
+      <w:color w:val="1F4D78" w:themeColor="accent1" w:themeShade="7F"/>
+    </w:rPr>
+  </w:style>
+  <w:style w:type="paragraph" w:styleId="Heading7">
+    <w:name w:val="heading 7"/>
+    <w:basedOn w:val="Normal"/>
+    <w:next w:val="Normal"/>
+    <w:link w:val="Heading7Char"/>
+    <w:uiPriority w:val="9"/>
+    <w:semiHidden/>
+    <w:unhideWhenUsed/>
+    <w:qFormat/>
+    <w:rsid w:val="00362E47"/>
+    <w:pPr>
+      <w:keepNext/>
+      <w:keepLines/>
+      <w:numPr>
+        <w:ilvl w:val="6"/>
+        <w:numId w:val="1"/>
+      </w:numPr>
+      <w:spacing w:before="40" w:after="0"/>
+      <w:outlineLvl w:val="6"/>
+    </w:pPr>
+    <w:rPr>
+      <w:rFonts w:asciiTheme="majorHAnsi" w:eastAsiaTheme="majorEastAsia" w:hAnsiTheme="majorHAnsi" w:cstheme="majorBidi"/>
+      <w:i/>
+      <w:iCs/>
+      <w:color w:val="1F4D78" w:themeColor="accent1" w:themeShade="7F"/>
+    </w:rPr>
+  </w:style>
+  <w:style w:type="paragraph" w:styleId="Heading8">
+    <w:name w:val="heading 8"/>
+    <w:basedOn w:val="Normal"/>
+    <w:next w:val="Normal"/>
+    <w:link w:val="Heading8Char"/>
+    <w:uiPriority w:val="9"/>
+    <w:semiHidden/>
+    <w:unhideWhenUsed/>
+    <w:qFormat/>
+    <w:rsid w:val="00362E47"/>
+    <w:pPr>
+      <w:keepNext/>
+      <w:keepLines/>
+      <w:numPr>
+        <w:ilvl w:val="7"/>
+        <w:numId w:val="1"/>
+      </w:numPr>
+      <w:spacing w:before="40" w:after="0"/>
+      <w:outlineLvl w:val="7"/>
+    </w:pPr>
+    <w:rPr>
+      <w:rFonts w:asciiTheme="majorHAnsi" w:eastAsiaTheme="majorEastAsia" w:hAnsiTheme="majorHAnsi" w:cstheme="majorBidi"/>
+      <w:color w:val="272727" w:themeColor="text1" w:themeTint="D8"/>
+      <w:sz w:val="21"/>
+      <w:szCs w:val="21"/>
+    </w:rPr>
+  </w:style>
+  <w:style w:type="paragraph" w:styleId="Heading9">
+    <w:name w:val="heading 9"/>
+    <w:basedOn w:val="Normal"/>
+    <w:next w:val="Normal"/>
+    <w:link w:val="Heading9Char"/>
+    <w:uiPriority w:val="9"/>
+    <w:semiHidden/>
+    <w:unhideWhenUsed/>
+    <w:qFormat/>
+    <w:rsid w:val="00362E47"/>
+    <w:pPr>
+      <w:keepNext/>
+      <w:keepLines/>
+      <w:numPr>
+        <w:ilvl w:val="8"/>
+        <w:numId w:val="1"/>
+      </w:numPr>
+      <w:spacing w:before="40" w:after="0"/>
+      <w:outlineLvl w:val="8"/>
+    </w:pPr>
+    <w:rPr>
+      <w:rFonts w:asciiTheme="majorHAnsi" w:eastAsiaTheme="majorEastAsia" w:hAnsiTheme="majorHAnsi" w:cstheme="majorBidi"/>
+      <w:i/>
+      <w:iCs/>
+      <w:color w:val="272727" w:themeColor="text1" w:themeTint="D8"/>
+      <w:sz w:val="21"/>
+      <w:szCs w:val="21"/>
     </w:rPr>
   </w:style>
   <w:style w:type="character" w:default="1" w:styleId="DefaultParagraphFont">
@@ -587,11 +1917,11 @@
     <w:basedOn w:val="DefaultParagraphFont"/>
     <w:link w:val="Heading1"/>
     <w:uiPriority w:val="9"/>
-    <w:rsid w:val="00F045F5"/>
+    <w:rsid w:val="00E820A2"/>
     <w:rPr>
-      <w:rFonts w:asciiTheme="majorHAnsi" w:eastAsiaTheme="majorEastAsia" w:hAnsiTheme="majorHAnsi" w:cstheme="majorBidi"/>
-      <w:color w:val="2E74B5" w:themeColor="accent1" w:themeShade="BF"/>
-      <w:sz w:val="32"/>
+      <w:rFonts w:ascii="Times New Roman" w:eastAsiaTheme="majorEastAsia" w:hAnsi="Times New Roman" w:cstheme="majorBidi"/>
+      <w:b/>
+      <w:sz w:val="28"/>
       <w:szCs w:val="32"/>
     </w:rPr>
   </w:style>
@@ -600,12 +1930,122 @@
     <w:basedOn w:val="DefaultParagraphFont"/>
     <w:link w:val="Heading2"/>
     <w:uiPriority w:val="9"/>
-    <w:rsid w:val="00F045F5"/>
+    <w:rsid w:val="00E820A2"/>
+    <w:rPr>
+      <w:rFonts w:ascii="Times New Roman" w:eastAsiaTheme="majorEastAsia" w:hAnsi="Times New Roman" w:cstheme="majorBidi"/>
+      <w:b/>
+      <w:sz w:val="24"/>
+      <w:szCs w:val="26"/>
+    </w:rPr>
+  </w:style>
+  <w:style w:type="character" w:customStyle="1" w:styleId="Heading3Char">
+    <w:name w:val="Heading 3 Char"/>
+    <w:basedOn w:val="DefaultParagraphFont"/>
+    <w:link w:val="Heading3"/>
+    <w:uiPriority w:val="9"/>
+    <w:rsid w:val="00E820A2"/>
+    <w:rPr>
+      <w:rFonts w:ascii="Times New Roman" w:eastAsiaTheme="majorEastAsia" w:hAnsi="Times New Roman" w:cstheme="majorBidi"/>
+      <w:b/>
+      <w:i/>
+      <w:color w:val="000000" w:themeColor="text1"/>
+      <w:szCs w:val="24"/>
+    </w:rPr>
+  </w:style>
+  <w:style w:type="character" w:customStyle="1" w:styleId="Heading4Char">
+    <w:name w:val="Heading 4 Char"/>
+    <w:basedOn w:val="DefaultParagraphFont"/>
+    <w:link w:val="Heading4"/>
+    <w:uiPriority w:val="9"/>
+    <w:semiHidden/>
+    <w:rsid w:val="00362E47"/>
+    <w:rPr>
+      <w:rFonts w:asciiTheme="majorHAnsi" w:eastAsiaTheme="majorEastAsia" w:hAnsiTheme="majorHAnsi" w:cstheme="majorBidi"/>
+      <w:i/>
+      <w:iCs/>
+      <w:color w:val="2E74B5" w:themeColor="accent1" w:themeShade="BF"/>
+      <w:sz w:val="24"/>
+    </w:rPr>
+  </w:style>
+  <w:style w:type="character" w:customStyle="1" w:styleId="Heading5Char">
+    <w:name w:val="Heading 5 Char"/>
+    <w:basedOn w:val="DefaultParagraphFont"/>
+    <w:link w:val="Heading5"/>
+    <w:uiPriority w:val="9"/>
+    <w:semiHidden/>
+    <w:rsid w:val="00362E47"/>
     <w:rPr>
       <w:rFonts w:asciiTheme="majorHAnsi" w:eastAsiaTheme="majorEastAsia" w:hAnsiTheme="majorHAnsi" w:cstheme="majorBidi"/>
       <w:color w:val="2E74B5" w:themeColor="accent1" w:themeShade="BF"/>
-      <w:sz w:val="26"/>
-      <w:szCs w:val="26"/>
+      <w:sz w:val="24"/>
+    </w:rPr>
+  </w:style>
+  <w:style w:type="character" w:customStyle="1" w:styleId="Heading6Char">
+    <w:name w:val="Heading 6 Char"/>
+    <w:basedOn w:val="DefaultParagraphFont"/>
+    <w:link w:val="Heading6"/>
+    <w:uiPriority w:val="9"/>
+    <w:semiHidden/>
+    <w:rsid w:val="00362E47"/>
+    <w:rPr>
+      <w:rFonts w:asciiTheme="majorHAnsi" w:eastAsiaTheme="majorEastAsia" w:hAnsiTheme="majorHAnsi" w:cstheme="majorBidi"/>
+      <w:color w:val="1F4D78" w:themeColor="accent1" w:themeShade="7F"/>
+      <w:sz w:val="24"/>
+    </w:rPr>
+  </w:style>
+  <w:style w:type="character" w:customStyle="1" w:styleId="Heading7Char">
+    <w:name w:val="Heading 7 Char"/>
+    <w:basedOn w:val="DefaultParagraphFont"/>
+    <w:link w:val="Heading7"/>
+    <w:uiPriority w:val="9"/>
+    <w:semiHidden/>
+    <w:rsid w:val="00362E47"/>
+    <w:rPr>
+      <w:rFonts w:asciiTheme="majorHAnsi" w:eastAsiaTheme="majorEastAsia" w:hAnsiTheme="majorHAnsi" w:cstheme="majorBidi"/>
+      <w:i/>
+      <w:iCs/>
+      <w:color w:val="1F4D78" w:themeColor="accent1" w:themeShade="7F"/>
+      <w:sz w:val="24"/>
+    </w:rPr>
+  </w:style>
+  <w:style w:type="character" w:customStyle="1" w:styleId="Heading8Char">
+    <w:name w:val="Heading 8 Char"/>
+    <w:basedOn w:val="DefaultParagraphFont"/>
+    <w:link w:val="Heading8"/>
+    <w:uiPriority w:val="9"/>
+    <w:semiHidden/>
+    <w:rsid w:val="00362E47"/>
+    <w:rPr>
+      <w:rFonts w:asciiTheme="majorHAnsi" w:eastAsiaTheme="majorEastAsia" w:hAnsiTheme="majorHAnsi" w:cstheme="majorBidi"/>
+      <w:color w:val="272727" w:themeColor="text1" w:themeTint="D8"/>
+      <w:sz w:val="21"/>
+      <w:szCs w:val="21"/>
+    </w:rPr>
+  </w:style>
+  <w:style w:type="character" w:customStyle="1" w:styleId="Heading9Char">
+    <w:name w:val="Heading 9 Char"/>
+    <w:basedOn w:val="DefaultParagraphFont"/>
+    <w:link w:val="Heading9"/>
+    <w:uiPriority w:val="9"/>
+    <w:semiHidden/>
+    <w:rsid w:val="00362E47"/>
+    <w:rPr>
+      <w:rFonts w:asciiTheme="majorHAnsi" w:eastAsiaTheme="majorEastAsia" w:hAnsiTheme="majorHAnsi" w:cstheme="majorBidi"/>
+      <w:i/>
+      <w:iCs/>
+      <w:color w:val="272727" w:themeColor="text1" w:themeTint="D8"/>
+      <w:sz w:val="21"/>
+      <w:szCs w:val="21"/>
+    </w:rPr>
+  </w:style>
+  <w:style w:type="character" w:styleId="PlaceholderText">
+    <w:name w:val="Placeholder Text"/>
+    <w:basedOn w:val="DefaultParagraphFont"/>
+    <w:uiPriority w:val="99"/>
+    <w:semiHidden/>
+    <w:rsid w:val="00683D7E"/>
+    <w:rPr>
+      <w:color w:val="808080"/>
     </w:rPr>
   </w:style>
 </w:styles>
@@ -870,4 +2310,22 @@
     </a:ext>
   </a:extLst>
 </a:theme>
+</file>
+
+<file path=word/webextensions/taskpanes.xml><?xml version="1.0" encoding="utf-8"?>
+<wetp:taskpanes xmlns:wetp="http://schemas.microsoft.com/office/webextensions/taskpanes/2010/11">
+  <wetp:taskpane dockstate="right" visibility="0" width="350" row="0">
+    <wetp:webextensionref xmlns:r="http://schemas.openxmlformats.org/officeDocument/2006/relationships" r:id="rId1"/>
+  </wetp:taskpane>
+</wetp:taskpanes>
+</file>
+
+<file path=word/webextensions/webextension1.xml><?xml version="1.0" encoding="utf-8"?>
+<we:webextension xmlns:we="http://schemas.microsoft.com/office/webextensions/webextension/2010/11" id="{563EE918-5AA0-4E91-A4AB-08896C716B08}">
+  <we:reference id="wa104099688" version="1.2.0.0" store="en-US" storeType="OMEX"/>
+  <we:alternateReferences/>
+  <we:properties/>
+  <we:bindings/>
+  <we:snapshot xmlns:r="http://schemas.openxmlformats.org/officeDocument/2006/relationships"/>
+</we:webextension>
 </file>
--- a/pos-tagger/report.docx
+++ b/pos-tagger/report.docx
@@ -5,6 +5,7 @@
     <w:p>
       <w:pPr>
         <w:pStyle w:val="Heading1"/>
+        <w:spacing w:line="300" w:lineRule="auto"/>
       </w:pPr>
       <w:r>
         <w:t>Architecture</w:t>
@@ -13,6 +14,7 @@
     <w:p>
       <w:pPr>
         <w:pStyle w:val="Heading2"/>
+        <w:spacing w:line="300" w:lineRule="auto"/>
       </w:pPr>
       <w:r>
         <w:t>Hidden Markov Model</w:t>
@@ -20,12 +22,28 @@
     </w:p>
     <w:p>
       <w:pPr>
+        <w:spacing w:line="300" w:lineRule="auto"/>
         <w:rPr>
           <w:rFonts w:eastAsiaTheme="minorEastAsia"/>
         </w:rPr>
       </w:pPr>
       <w:r>
-        <w:t>First order hidden Markov model (i.e. bigram model) is used to model the sequen</w:t>
+        <w:rPr>
+          <w:i/>
+        </w:rPr>
+        <w:t>First order hidden Markov model</w:t>
+      </w:r>
+      <w:r>
+        <w:t xml:space="preserve"> (i.e. </w:t>
+      </w:r>
+      <w:r>
+        <w:rPr>
+          <w:i/>
+        </w:rPr>
+        <w:t>bigram</w:t>
+      </w:r>
+      <w:r>
+        <w:t xml:space="preserve"> model) is used to model the sequen</w:t>
       </w:r>
       <w:r>
         <w:t xml:space="preserve">ce of tags in a sentence. Transition probability </w:t>
@@ -203,7 +221,31 @@
         <w:rPr>
           <w:rFonts w:eastAsiaTheme="minorEastAsia"/>
         </w:rPr>
-        <w:t xml:space="preserve"> are calculated from the training data. These sequence of states (i.e. tags) respresents the hidden part of the Markove model. Using, these 2 probabilities the objective is to find the following sequ</w:t>
+        <w:t xml:space="preserve"> are calculated from the training data. These sequence of states (i.e. tags) respresents the hidden part of the Markove model. Using</w:t>
+      </w:r>
+      <w:r>
+        <w:rPr>
+          <w:rFonts w:eastAsiaTheme="minorEastAsia"/>
+        </w:rPr>
+        <w:t xml:space="preserve"> </w:t>
+      </w:r>
+      <w:r>
+        <w:rPr>
+          <w:rFonts w:eastAsiaTheme="minorEastAsia"/>
+        </w:rPr>
+        <w:t xml:space="preserve">these 2 probabilities </w:t>
+      </w:r>
+      <w:r>
+        <w:rPr>
+          <w:rFonts w:eastAsiaTheme="minorEastAsia"/>
+        </w:rPr>
+        <w:t>, t</w:t>
+      </w:r>
+      <w:r>
+        <w:rPr>
+          <w:rFonts w:eastAsiaTheme="minorEastAsia"/>
+        </w:rPr>
+        <w:t>he objective is to find the following sequ</w:t>
       </w:r>
       <w:r>
         <w:rPr>
@@ -232,6 +274,7 @@
     </w:p>
     <w:p>
       <w:pPr>
+        <w:spacing w:line="300" w:lineRule="auto"/>
         <w:rPr>
           <w:rFonts w:eastAsiaTheme="minorEastAsia"/>
         </w:rPr>
@@ -561,6 +604,7 @@
     </w:p>
     <w:p>
       <w:pPr>
+        <w:spacing w:line="300" w:lineRule="auto"/>
         <w:rPr>
           <w:rFonts w:eastAsiaTheme="minorEastAsia"/>
         </w:rPr>
@@ -569,20 +613,43 @@
         <w:rPr>
           <w:rFonts w:eastAsiaTheme="minorEastAsia"/>
         </w:rPr>
-        <w:t>The Viterbi algorithm is used to find such sequence of tags.</w:t>
+        <w:t xml:space="preserve">The </w:t>
+      </w:r>
+      <w:r>
+        <w:rPr>
+          <w:rFonts w:eastAsiaTheme="minorEastAsia"/>
+          <w:i/>
+        </w:rPr>
+        <w:t>Viterbi algorithm</w:t>
+      </w:r>
+      <w:r>
+        <w:rPr>
+          <w:rFonts w:eastAsiaTheme="minorEastAsia"/>
+        </w:rPr>
+        <w:t xml:space="preserve"> is used to find such sequence of tags.</w:t>
       </w:r>
     </w:p>
     <w:p>
       <w:pPr>
         <w:pStyle w:val="Heading2"/>
+        <w:spacing w:line="300" w:lineRule="auto"/>
       </w:pPr>
       <w:r>
         <w:t>Smoothing</w:t>
       </w:r>
     </w:p>
     <w:p>
-      <w:r>
-        <w:t>The sparse data problem</w:t>
+      <w:pPr>
+        <w:spacing w:line="300" w:lineRule="auto"/>
+      </w:pPr>
+      <w:r>
+        <w:t xml:space="preserve">The </w:t>
+      </w:r>
+      <w:r>
+        <w:rPr>
+          <w:i/>
+        </w:rPr>
+        <w:t>sparse data problem</w:t>
       </w:r>
       <w:r>
         <w:t xml:space="preserve"> means not all combination of bigram sequence will be seen in the training data. Consequently when tagging new data, there will be cases where the bigrams have not been seen before. Setting such probability to zero will cause undesirable effect because the probability of the whole sequence will become zero.</w:t>
@@ -591,12 +658,16 @@
     <w:p>
       <w:pPr>
         <w:pStyle w:val="Heading3"/>
+        <w:spacing w:line="300" w:lineRule="auto"/>
       </w:pPr>
       <w:r>
         <w:t>Absolute discounting</w:t>
       </w:r>
     </w:p>
     <w:p>
+      <w:pPr>
+        <w:spacing w:line="300" w:lineRule="auto"/>
+      </w:pPr>
       <w:r>
         <w:t>This method works by subtracting a fixed fraction from the maximum likelihood estimate</w:t>
       </w:r>
@@ -606,6 +677,7 @@
     </w:p>
     <w:p>
       <w:pPr>
+        <w:spacing w:line="300" w:lineRule="auto"/>
         <w:rPr>
           <w:rFonts w:eastAsiaTheme="minorEastAsia"/>
         </w:rPr>
@@ -869,13 +941,7 @@
                     <w:rPr>
                       <w:rFonts w:ascii="Cambria Math" w:hAnsi="Cambria Math"/>
                     </w:rPr>
-                    <m:t xml:space="preserve">    if </m:t>
-                  </m:r>
-                  <m:r>
-                    <w:rPr>
-                      <w:rFonts w:ascii="Cambria Math" w:hAnsi="Cambria Math"/>
-                    </w:rPr>
-                    <m:t>C</m:t>
+                    <m:t xml:space="preserve">    if C</m:t>
                   </m:r>
                   <m:d>
                     <m:dPr>
@@ -1079,61 +1145,1569 @@
     <w:p>
       <w:pPr>
         <w:pStyle w:val="Heading3"/>
+        <w:spacing w:line="300" w:lineRule="auto"/>
       </w:pPr>
       <w:r>
         <w:t>Minimum probability</w:t>
       </w:r>
     </w:p>
     <w:p>
-      <w:r>
-        <w:t>A bigram sequnce that has never been observed may approximates the bigram sequence that occurs only once. Hence, for these unobserved bigram, we can assign it the same probability value as the probabiliy singly occuring bigram. Some weight may be used to ensure that the sum of probability is still 1.</w:t>
+      <w:pPr>
+        <w:spacing w:line="300" w:lineRule="auto"/>
+      </w:pPr>
+      <w:r>
+        <w:t xml:space="preserve">A bigram sequnce that has never been observed may approximates the bigram sequence that </w:t>
+      </w:r>
+      <w:r>
+        <w:rPr>
+          <w:i/>
+        </w:rPr>
+        <w:t>occurs only once</w:t>
+      </w:r>
+      <w:r>
+        <w:t>. Hence, for these unobserved bigram, we can assign it the same probability value as the probabiliy singly occuring bigram. Some weight may be used to ensure that the sum of probability is still 1.</w:t>
       </w:r>
     </w:p>
     <w:p>
       <w:pPr>
         <w:pStyle w:val="Heading3"/>
+        <w:spacing w:line="300" w:lineRule="auto"/>
       </w:pPr>
       <w:r>
         <w:t>Constant value</w:t>
       </w:r>
     </w:p>
     <w:p>
+      <w:pPr>
+        <w:spacing w:line="300" w:lineRule="auto"/>
+      </w:pPr>
       <w:r>
         <w:t xml:space="preserve">Another possible approach is </w:t>
+      </w:r>
+      <w:r>
+        <w:t>to assign a constant value to the pr</w:t>
+      </w:r>
+      <w:r>
+        <w:t xml:space="preserve">obability of unobserved bigram. An approximate good value can first be obtained by looking at the distribution of low count bigrams and then from </w:t>
+      </w:r>
+      <w:r>
+        <w:rPr>
+          <w:i/>
+        </w:rPr>
+        <w:t>trial and error</w:t>
+      </w:r>
+      <w:r>
+        <w:t xml:space="preserve"> more values can be used to find the better one.</w:t>
+      </w:r>
+    </w:p>
+    <w:p>
+      <w:pPr>
+        <w:pStyle w:val="Heading2"/>
+        <w:spacing w:line="300" w:lineRule="auto"/>
+      </w:pPr>
+      <w:r>
+        <w:lastRenderedPageBreak/>
+        <w:t>Handling unkown words</w:t>
+      </w:r>
+    </w:p>
+    <w:p>
+      <w:r>
+        <w:t xml:space="preserve">Since the whole corpus is not available in this assignment, we are dealing with the case of </w:t>
+      </w:r>
+      <w:r>
+        <w:rPr>
+          <w:i/>
+        </w:rPr>
+        <w:t xml:space="preserve">open vocabulary </w:t>
+      </w:r>
+      <w:r>
+        <w:t>where new words may be encountered during testing (Of course, we can try to use all words from English dictionary as the corpora, but even then there is no guarantee that there will be no new words based on the information in the assignment).</w:t>
+      </w:r>
+    </w:p>
+    <w:p>
+      <w:pPr>
+        <w:pStyle w:val="Heading3"/>
+      </w:pPr>
+      <w:r>
+        <w:t>Using affixes</w:t>
+      </w:r>
+    </w:p>
+    <w:p>
+      <w:pPr>
+        <w:rPr>
+          <w:rFonts w:eastAsiaTheme="minorEastAsia"/>
+        </w:rPr>
+      </w:pPr>
+      <w:r>
+        <w:t xml:space="preserve">The textbook suggests using affixes to handle unknown words since English is an </w:t>
+      </w:r>
+      <w:r>
+        <w:rPr>
+          <w:i/>
+        </w:rPr>
+        <w:t>inflectional</w:t>
+      </w:r>
+      <w:r>
+        <w:t xml:space="preserve"> language such that prefix and suffix can be used as a good indicator of POS (e.g. –</w:t>
+      </w:r>
+      <w:r>
+        <w:rPr>
+          <w:i/>
+        </w:rPr>
+        <w:t>able</w:t>
+      </w:r>
+      <w:r>
+        <w:t xml:space="preserve"> is usually an adjective). This approach can be based on rule created at the start for instance unkown word ending in –</w:t>
+      </w:r>
+      <w:r>
+        <w:rPr>
+          <w:i/>
+        </w:rPr>
+        <w:t>ation</w:t>
+      </w:r>
+      <w:r>
+        <w:t xml:space="preserve"> is a NN or </w:t>
+      </w:r>
+      <w:r>
+        <w:t xml:space="preserve">based on the probabiliy of these affixes given each tag in the data. The later is used in this case, where </w:t>
+      </w:r>
+      <m:oMath>
+        <m:r>
+          <w:rPr>
+            <w:rFonts w:ascii="Cambria Math" w:hAnsi="Cambria Math"/>
+          </w:rPr>
+          <m:t>P</m:t>
+        </m:r>
+        <m:d>
+          <m:dPr>
+            <m:ctrlPr>
+              <w:rPr>
+                <w:rFonts w:ascii="Cambria Math" w:hAnsi="Cambria Math"/>
+                <w:i/>
+              </w:rPr>
+            </m:ctrlPr>
+          </m:dPr>
+          <m:e>
+            <m:r>
+              <w:rPr>
+                <w:rFonts w:ascii="Cambria Math" w:hAnsi="Cambria Math"/>
+              </w:rPr>
+              <m:t>affix</m:t>
+            </m:r>
+          </m:e>
+          <m:e>
+            <m:r>
+              <w:rPr>
+                <w:rFonts w:ascii="Cambria Math" w:hAnsi="Cambria Math"/>
+              </w:rPr>
+              <m:t>tag</m:t>
+            </m:r>
+          </m:e>
+        </m:d>
+      </m:oMath>
+      <w:r>
+        <w:rPr>
+          <w:rFonts w:eastAsiaTheme="minorEastAsia"/>
+        </w:rPr>
+        <w:t xml:space="preserve"> is collected from each word.</w:t>
+      </w:r>
+    </w:p>
+    <w:p>
+      <w:pPr>
+        <w:rPr>
+          <w:rFonts w:eastAsiaTheme="minorEastAsia"/>
+        </w:rPr>
+      </w:pPr>
+      <w:r>
+        <w:rPr>
+          <w:rFonts w:eastAsiaTheme="minorEastAsia"/>
+        </w:rPr>
+        <w:t xml:space="preserve">A </w:t>
+      </w:r>
+      <w:r>
+        <w:rPr>
+          <w:rFonts w:eastAsiaTheme="minorEastAsia"/>
+          <w:i/>
+        </w:rPr>
+        <w:t>normalised sum of the probability</w:t>
+      </w:r>
+      <w:r>
+        <w:rPr>
+          <w:rFonts w:eastAsiaTheme="minorEastAsia"/>
+        </w:rPr>
+        <w:t xml:space="preserve"> of matched affixes is used as an estimate of unknown word probability</w:t>
+      </w:r>
+    </w:p>
+    <w:p>
+      <w:pPr>
+        <w:rPr>
+          <w:rFonts w:eastAsiaTheme="minorEastAsia"/>
+        </w:rPr>
+      </w:pPr>
+      <m:oMathPara>
+        <m:oMath>
+          <m:nary>
+            <m:naryPr>
+              <m:chr m:val="∑"/>
+              <m:limLoc m:val="undOvr"/>
+              <m:ctrlPr>
+                <w:rPr>
+                  <w:rFonts w:ascii="Cambria Math" w:eastAsiaTheme="minorEastAsia" w:hAnsi="Cambria Math"/>
+                  <w:i/>
+                </w:rPr>
+              </m:ctrlPr>
+            </m:naryPr>
+            <m:sub>
+              <m:r>
+                <w:rPr>
+                  <w:rFonts w:ascii="Cambria Math" w:eastAsiaTheme="minorEastAsia" w:hAnsi="Cambria Math"/>
+                </w:rPr>
+                <m:t>i=2</m:t>
+              </m:r>
+            </m:sub>
+            <m:sup>
+              <m:r>
+                <w:rPr>
+                  <w:rFonts w:ascii="Cambria Math" w:eastAsiaTheme="minorEastAsia" w:hAnsi="Cambria Math"/>
+                </w:rPr>
+                <m:t>4</m:t>
+              </m:r>
+            </m:sup>
+            <m:e>
+              <m:f>
+                <m:fPr>
+                  <m:ctrlPr>
+                    <w:rPr>
+                      <w:rFonts w:ascii="Cambria Math" w:eastAsiaTheme="minorEastAsia" w:hAnsi="Cambria Math"/>
+                      <w:i/>
+                    </w:rPr>
+                  </m:ctrlPr>
+                </m:fPr>
+                <m:num>
+                  <m:r>
+                    <w:rPr>
+                      <w:rFonts w:ascii="Cambria Math" w:eastAsiaTheme="minorEastAsia" w:hAnsi="Cambria Math"/>
+                    </w:rPr>
+                    <m:t>P(</m:t>
+                  </m:r>
+                  <m:sSub>
+                    <m:sSubPr>
+                      <m:ctrlPr>
+                        <w:rPr>
+                          <w:rFonts w:ascii="Cambria Math" w:eastAsiaTheme="minorEastAsia" w:hAnsi="Cambria Math"/>
+                          <w:i/>
+                        </w:rPr>
+                      </m:ctrlPr>
+                    </m:sSubPr>
+                    <m:e>
+                      <m:r>
+                        <w:rPr>
+                          <w:rFonts w:ascii="Cambria Math" w:eastAsiaTheme="minorEastAsia" w:hAnsi="Cambria Math"/>
+                        </w:rPr>
+                        <m:t>affix</m:t>
+                      </m:r>
+                    </m:e>
+                    <m:sub>
+                      <m:r>
+                        <w:rPr>
+                          <w:rFonts w:ascii="Cambria Math" w:eastAsiaTheme="minorEastAsia" w:hAnsi="Cambria Math"/>
+                        </w:rPr>
+                        <m:t>len=i</m:t>
+                      </m:r>
+                    </m:sub>
+                  </m:sSub>
+                  <m:r>
+                    <w:rPr>
+                      <w:rFonts w:ascii="Cambria Math" w:eastAsiaTheme="minorEastAsia" w:hAnsi="Cambria Math"/>
+                    </w:rPr>
+                    <m:t>|tag)</m:t>
+                  </m:r>
+                </m:num>
+                <m:den>
+                  <m:sSup>
+                    <m:sSupPr>
+                      <m:ctrlPr>
+                        <w:rPr>
+                          <w:rFonts w:ascii="Cambria Math" w:eastAsiaTheme="minorEastAsia" w:hAnsi="Cambria Math"/>
+                          <w:i/>
+                        </w:rPr>
+                      </m:ctrlPr>
+                    </m:sSupPr>
+                    <m:e>
+                      <m:r>
+                        <w:rPr>
+                          <w:rFonts w:ascii="Cambria Math" w:eastAsiaTheme="minorEastAsia" w:hAnsi="Cambria Math"/>
+                        </w:rPr>
+                        <m:t>4</m:t>
+                      </m:r>
+                    </m:e>
+                    <m:sup>
+                      <m:r>
+                        <w:rPr>
+                          <w:rFonts w:ascii="Cambria Math" w:eastAsiaTheme="minorEastAsia" w:hAnsi="Cambria Math"/>
+                        </w:rPr>
+                        <m:t>(4-i+5)</m:t>
+                      </m:r>
+                    </m:sup>
+                  </m:sSup>
+                </m:den>
+              </m:f>
+            </m:e>
+          </m:nary>
+        </m:oMath>
+      </m:oMathPara>
+    </w:p>
+    <w:p>
+      <w:pPr>
+        <w:rPr>
+          <w:rFonts w:eastAsiaTheme="minorEastAsia"/>
+        </w:rPr>
+      </w:pPr>
+      <w:r>
+        <w:rPr>
+          <w:rFonts w:eastAsiaTheme="minorEastAsia"/>
+        </w:rPr>
+        <w:t xml:space="preserve">The number in the denominator </w:t>
+      </w:r>
+      <w:r>
+        <w:rPr>
+          <w:rFonts w:eastAsiaTheme="minorEastAsia"/>
+        </w:rPr>
+        <w:t>(why</w:t>
+      </w:r>
+      <w:r>
+        <w:rPr>
+          <w:rFonts w:eastAsiaTheme="minorEastAsia"/>
+        </w:rPr>
+        <w:t xml:space="preserve"> 4 power (4-i+5) </w:t>
+      </w:r>
+      <w:r>
+        <w:rPr>
+          <w:rFonts w:eastAsiaTheme="minorEastAsia"/>
+        </w:rPr>
+        <w:t xml:space="preserve">is </w:t>
+      </w:r>
+      <w:r>
+        <w:rPr>
+          <w:rFonts w:eastAsiaTheme="minorEastAsia"/>
+        </w:rPr>
+        <w:t>used) is simply a good value found by trial and error.</w:t>
+      </w:r>
+    </w:p>
+    <w:p>
+      <w:pPr>
+        <w:jc w:val="left"/>
+        <w:rPr>
+          <w:rFonts w:eastAsiaTheme="majorEastAsia" w:cstheme="majorBidi"/>
+          <w:b/>
+          <w:sz w:val="28"/>
+          <w:szCs w:val="32"/>
+        </w:rPr>
+      </w:pPr>
+      <w:r>
+        <w:br w:type="page"/>
+      </w:r>
+    </w:p>
+    <w:p>
+      <w:pPr>
+        <w:pStyle w:val="Heading1"/>
+        <w:spacing w:line="300" w:lineRule="auto"/>
+      </w:pPr>
+      <w:r>
+        <w:lastRenderedPageBreak/>
+        <w:t>Evaluation</w:t>
+      </w:r>
+    </w:p>
+    <w:p>
+      <w:r>
+        <w:t xml:space="preserve">Performance of the </w:t>
+      </w:r>
+      <w:r>
+        <w:t xml:space="preserve">model is measured by the percentage accuracy, the proportion it gets the correct tag, on the training data split using </w:t>
+      </w:r>
+      <w:r>
+        <w:rPr>
+          <w:i/>
+        </w:rPr>
+        <w:t>10-fold cross validation</w:t>
+      </w:r>
+      <w:r>
+        <w:t xml:space="preserve"> (the accuracy i</w:t>
+      </w:r>
+      <w:r>
+        <w:t xml:space="preserve">s the </w:t>
+      </w:r>
+      <w:r>
+        <w:rPr>
+          <w:i/>
+        </w:rPr>
+        <w:t>average</w:t>
+      </w:r>
+      <w:r>
+        <w:t xml:space="preserve"> of the 10 tests). </w:t>
+      </w:r>
+    </w:p>
+    <w:tbl>
+      <w:tblPr>
+        <w:tblW w:w="7931" w:type="dxa"/>
+        <w:jc w:val="center"/>
+        <w:tblLook w:val="04A0" w:firstRow="1" w:lastRow="0" w:firstColumn="1" w:lastColumn="0" w:noHBand="0" w:noVBand="1"/>
+      </w:tblPr>
+      <w:tblGrid>
+        <w:gridCol w:w="3823"/>
+        <w:gridCol w:w="2551"/>
+        <w:gridCol w:w="1557"/>
+      </w:tblGrid>
+      <w:tr>
+        <w:trPr>
+          <w:trHeight w:val="285"/>
+          <w:jc w:val="center"/>
+        </w:trPr>
+        <w:tc>
+          <w:tcPr>
+            <w:tcW w:w="3823" w:type="dxa"/>
+            <w:tcBorders>
+              <w:top w:val="single" w:sz="4" w:space="0" w:color="808080"/>
+              <w:left w:val="single" w:sz="4" w:space="0" w:color="808080"/>
+              <w:bottom w:val="single" w:sz="4" w:space="0" w:color="808080"/>
+              <w:right w:val="single" w:sz="4" w:space="0" w:color="808080"/>
+            </w:tcBorders>
+            <w:shd w:val="clear" w:color="000000" w:fill="D9D9D9"/>
+            <w:noWrap/>
+            <w:vAlign w:val="bottom"/>
+            <w:hideMark/>
+          </w:tcPr>
+          <w:p>
+            <w:pPr>
+              <w:spacing w:after="0" w:line="240" w:lineRule="auto"/>
+              <w:jc w:val="center"/>
+              <w:rPr>
+                <w:rFonts w:ascii="HelveticaNeueLT Pro 55 Roman" w:eastAsia="Times New Roman" w:hAnsi="HelveticaNeueLT Pro 55 Roman" w:cs="Times New Roman"/>
+                <w:color w:val="000000"/>
+                <w:sz w:val="22"/>
+                <w:lang w:eastAsia="en-SG"/>
+              </w:rPr>
+            </w:pPr>
+            <w:r>
+              <w:rPr>
+                <w:rFonts w:ascii="HelveticaNeueLT Pro 55 Roman" w:eastAsia="Times New Roman" w:hAnsi="HelveticaNeueLT Pro 55 Roman" w:cs="Times New Roman"/>
+                <w:color w:val="000000"/>
+                <w:sz w:val="22"/>
+                <w:lang w:eastAsia="en-SG"/>
+              </w:rPr>
+              <w:t>Smoothing</w:t>
+            </w:r>
+          </w:p>
+        </w:tc>
+        <w:tc>
+          <w:tcPr>
+            <w:tcW w:w="2551" w:type="dxa"/>
+            <w:tcBorders>
+              <w:top w:val="single" w:sz="4" w:space="0" w:color="808080"/>
+              <w:left w:val="nil"/>
+              <w:bottom w:val="single" w:sz="4" w:space="0" w:color="808080"/>
+              <w:right w:val="single" w:sz="4" w:space="0" w:color="808080"/>
+            </w:tcBorders>
+            <w:shd w:val="clear" w:color="000000" w:fill="D9D9D9"/>
+            <w:noWrap/>
+            <w:vAlign w:val="bottom"/>
+            <w:hideMark/>
+          </w:tcPr>
+          <w:p>
+            <w:pPr>
+              <w:spacing w:after="0" w:line="240" w:lineRule="auto"/>
+              <w:jc w:val="center"/>
+              <w:rPr>
+                <w:rFonts w:ascii="HelveticaNeueLT Pro 55 Roman" w:eastAsia="Times New Roman" w:hAnsi="HelveticaNeueLT Pro 55 Roman" w:cs="Times New Roman"/>
+                <w:color w:val="000000"/>
+                <w:sz w:val="22"/>
+                <w:lang w:eastAsia="en-SG"/>
+              </w:rPr>
+            </w:pPr>
+            <w:r>
+              <w:rPr>
+                <w:rFonts w:ascii="HelveticaNeueLT Pro 55 Roman" w:eastAsia="Times New Roman" w:hAnsi="HelveticaNeueLT Pro 55 Roman" w:cs="Times New Roman"/>
+                <w:color w:val="000000"/>
+                <w:sz w:val="22"/>
+                <w:lang w:eastAsia="en-SG"/>
+              </w:rPr>
+              <w:t>Parameter</w:t>
+            </w:r>
+          </w:p>
+        </w:tc>
+        <w:tc>
+          <w:tcPr>
+            <w:tcW w:w="1557" w:type="dxa"/>
+            <w:tcBorders>
+              <w:top w:val="single" w:sz="4" w:space="0" w:color="808080"/>
+              <w:left w:val="nil"/>
+              <w:bottom w:val="single" w:sz="4" w:space="0" w:color="808080"/>
+              <w:right w:val="single" w:sz="4" w:space="0" w:color="808080"/>
+            </w:tcBorders>
+            <w:shd w:val="clear" w:color="000000" w:fill="D9D9D9"/>
+            <w:noWrap/>
+            <w:vAlign w:val="bottom"/>
+            <w:hideMark/>
+          </w:tcPr>
+          <w:p>
+            <w:pPr>
+              <w:spacing w:after="0" w:line="240" w:lineRule="auto"/>
+              <w:jc w:val="center"/>
+              <w:rPr>
+                <w:rFonts w:ascii="HelveticaNeueLT Pro 55 Roman" w:eastAsia="Times New Roman" w:hAnsi="HelveticaNeueLT Pro 55 Roman" w:cs="Times New Roman"/>
+                <w:color w:val="000000"/>
+                <w:sz w:val="22"/>
+                <w:lang w:eastAsia="en-SG"/>
+              </w:rPr>
+            </w:pPr>
+            <w:r>
+              <w:rPr>
+                <w:rFonts w:ascii="HelveticaNeueLT Pro 55 Roman" w:eastAsia="Times New Roman" w:hAnsi="HelveticaNeueLT Pro 55 Roman" w:cs="Times New Roman"/>
+                <w:color w:val="000000"/>
+                <w:sz w:val="22"/>
+                <w:lang w:eastAsia="en-SG"/>
+              </w:rPr>
+              <w:t>Accuracy</w:t>
+            </w:r>
+          </w:p>
+        </w:tc>
+      </w:tr>
+      <w:tr>
+        <w:trPr>
+          <w:trHeight w:val="300"/>
+          <w:jc w:val="center"/>
+        </w:trPr>
+        <w:tc>
+          <w:tcPr>
+            <w:tcW w:w="3823" w:type="dxa"/>
+            <w:vMerge w:val="restart"/>
+            <w:tcBorders>
+              <w:top w:val="nil"/>
+              <w:left w:val="single" w:sz="4" w:space="0" w:color="808080"/>
+              <w:bottom w:val="single" w:sz="4" w:space="0" w:color="808080"/>
+              <w:right w:val="single" w:sz="4" w:space="0" w:color="808080"/>
+            </w:tcBorders>
+            <w:shd w:val="clear" w:color="auto" w:fill="auto"/>
+            <w:vAlign w:val="center"/>
+            <w:hideMark/>
+          </w:tcPr>
+          <w:p>
+            <w:pPr>
+              <w:spacing w:after="0" w:line="240" w:lineRule="auto"/>
+              <w:jc w:val="left"/>
+              <w:rPr>
+                <w:rFonts w:ascii="HelveticaNeueLT Pro 55 Roman" w:eastAsia="Times New Roman" w:hAnsi="HelveticaNeueLT Pro 55 Roman" w:cs="Times New Roman"/>
+                <w:color w:val="000000"/>
+                <w:sz w:val="20"/>
+                <w:szCs w:val="20"/>
+                <w:lang w:eastAsia="en-SG"/>
+              </w:rPr>
+            </w:pPr>
+            <w:r>
+              <w:rPr>
+                <w:rFonts w:ascii="HelveticaNeueLT Pro 55 Roman" w:eastAsia="Times New Roman" w:hAnsi="HelveticaNeueLT Pro 55 Roman" w:cs="Times New Roman"/>
+                <w:color w:val="000000"/>
+                <w:sz w:val="20"/>
+                <w:szCs w:val="20"/>
+                <w:lang w:eastAsia="en-SG"/>
+              </w:rPr>
+              <w:t xml:space="preserve">Fixed value </w:t>
+            </w:r>
+            <w:r>
+              <w:rPr>
+                <w:rFonts w:ascii="HelveticaNeueLT Pro 55 Roman" w:eastAsia="Times New Roman" w:hAnsi="HelveticaNeueLT Pro 55 Roman" w:cs="Times New Roman"/>
+                <w:color w:val="000000"/>
+                <w:sz w:val="20"/>
+                <w:szCs w:val="20"/>
+                <w:lang w:eastAsia="en-SG"/>
+              </w:rPr>
+              <w:br/>
+            </w:r>
+            <w:r>
+              <w:rPr>
+                <w:rFonts w:ascii="HelveticaNeueLT Pro 55 Roman" w:eastAsia="Times New Roman" w:hAnsi="HelveticaNeueLT Pro 55 Roman" w:cs="Times New Roman"/>
+                <w:color w:val="000000"/>
+                <w:sz w:val="18"/>
+                <w:szCs w:val="18"/>
+                <w:lang w:eastAsia="en-SG"/>
+              </w:rPr>
+              <w:t>(Assign p of unkown bigram to this value)</w:t>
+            </w:r>
+          </w:p>
+        </w:tc>
+        <w:tc>
+          <w:tcPr>
+            <w:tcW w:w="2551" w:type="dxa"/>
+            <w:tcBorders>
+              <w:top w:val="nil"/>
+              <w:left w:val="nil"/>
+              <w:bottom w:val="single" w:sz="4" w:space="0" w:color="808080"/>
+              <w:right w:val="single" w:sz="4" w:space="0" w:color="808080"/>
+            </w:tcBorders>
+            <w:shd w:val="clear" w:color="auto" w:fill="auto"/>
+            <w:noWrap/>
+            <w:vAlign w:val="center"/>
+            <w:hideMark/>
+          </w:tcPr>
+          <w:p>
+            <w:pPr>
+              <w:spacing w:after="0" w:line="240" w:lineRule="auto"/>
+              <w:jc w:val="right"/>
+              <w:rPr>
+                <w:rFonts w:ascii="Consolas" w:eastAsia="Times New Roman" w:hAnsi="Consolas" w:cs="Consolas"/>
+                <w:color w:val="000000"/>
+                <w:sz w:val="20"/>
+                <w:szCs w:val="20"/>
+                <w:lang w:eastAsia="en-SG"/>
+              </w:rPr>
+            </w:pPr>
+            <w:r>
+              <w:rPr>
+                <w:rFonts w:ascii="Consolas" w:eastAsia="Times New Roman" w:hAnsi="Consolas" w:cs="Consolas"/>
+                <w:color w:val="000000"/>
+                <w:sz w:val="20"/>
+                <w:szCs w:val="20"/>
+                <w:lang w:eastAsia="en-SG"/>
+              </w:rPr>
+              <w:t>1.00E-05</w:t>
+            </w:r>
+          </w:p>
+        </w:tc>
+        <w:tc>
+          <w:tcPr>
+            <w:tcW w:w="1557" w:type="dxa"/>
+            <w:tcBorders>
+              <w:top w:val="nil"/>
+              <w:left w:val="nil"/>
+              <w:bottom w:val="single" w:sz="4" w:space="0" w:color="808080"/>
+              <w:right w:val="single" w:sz="4" w:space="0" w:color="808080"/>
+            </w:tcBorders>
+            <w:shd w:val="clear" w:color="auto" w:fill="auto"/>
+            <w:noWrap/>
+            <w:vAlign w:val="center"/>
+            <w:hideMark/>
+          </w:tcPr>
+          <w:p>
+            <w:pPr>
+              <w:spacing w:after="0" w:line="240" w:lineRule="auto"/>
+              <w:jc w:val="right"/>
+              <w:rPr>
+                <w:rFonts w:ascii="Consolas" w:eastAsia="Times New Roman" w:hAnsi="Consolas" w:cs="Consolas"/>
+                <w:color w:val="000000"/>
+                <w:sz w:val="20"/>
+                <w:szCs w:val="20"/>
+                <w:lang w:eastAsia="en-SG"/>
+              </w:rPr>
+            </w:pPr>
+            <w:r>
+              <w:rPr>
+                <w:rFonts w:ascii="Consolas" w:eastAsia="Times New Roman" w:hAnsi="Consolas" w:cs="Consolas"/>
+                <w:color w:val="000000"/>
+                <w:sz w:val="20"/>
+                <w:szCs w:val="20"/>
+                <w:lang w:eastAsia="en-SG"/>
+              </w:rPr>
+              <w:t>0.92000</w:t>
+            </w:r>
+          </w:p>
+        </w:tc>
+      </w:tr>
+      <w:tr>
+        <w:trPr>
+          <w:trHeight w:val="300"/>
+          <w:jc w:val="center"/>
+        </w:trPr>
+        <w:tc>
+          <w:tcPr>
+            <w:tcW w:w="3823" w:type="dxa"/>
+            <w:vMerge/>
+            <w:tcBorders>
+              <w:top w:val="nil"/>
+              <w:left w:val="single" w:sz="4" w:space="0" w:color="808080"/>
+              <w:bottom w:val="single" w:sz="4" w:space="0" w:color="808080"/>
+              <w:right w:val="single" w:sz="4" w:space="0" w:color="808080"/>
+            </w:tcBorders>
+            <w:vAlign w:val="center"/>
+            <w:hideMark/>
+          </w:tcPr>
+          <w:p>
+            <w:pPr>
+              <w:spacing w:after="0" w:line="240" w:lineRule="auto"/>
+              <w:jc w:val="left"/>
+              <w:rPr>
+                <w:rFonts w:ascii="HelveticaNeueLT Pro 55 Roman" w:eastAsia="Times New Roman" w:hAnsi="HelveticaNeueLT Pro 55 Roman" w:cs="Times New Roman"/>
+                <w:color w:val="000000"/>
+                <w:sz w:val="20"/>
+                <w:szCs w:val="20"/>
+                <w:lang w:eastAsia="en-SG"/>
+              </w:rPr>
+            </w:pPr>
+          </w:p>
+        </w:tc>
+        <w:tc>
+          <w:tcPr>
+            <w:tcW w:w="2551" w:type="dxa"/>
+            <w:tcBorders>
+              <w:top w:val="nil"/>
+              <w:left w:val="nil"/>
+              <w:bottom w:val="single" w:sz="4" w:space="0" w:color="808080"/>
+              <w:right w:val="single" w:sz="4" w:space="0" w:color="808080"/>
+            </w:tcBorders>
+            <w:shd w:val="clear" w:color="auto" w:fill="auto"/>
+            <w:noWrap/>
+            <w:vAlign w:val="center"/>
+            <w:hideMark/>
+          </w:tcPr>
+          <w:p>
+            <w:pPr>
+              <w:spacing w:after="0" w:line="240" w:lineRule="auto"/>
+              <w:jc w:val="right"/>
+              <w:rPr>
+                <w:rFonts w:ascii="Consolas" w:eastAsia="Times New Roman" w:hAnsi="Consolas" w:cs="Consolas"/>
+                <w:color w:val="000000"/>
+                <w:sz w:val="20"/>
+                <w:szCs w:val="20"/>
+                <w:lang w:eastAsia="en-SG"/>
+              </w:rPr>
+            </w:pPr>
+            <w:r>
+              <w:rPr>
+                <w:rFonts w:ascii="Consolas" w:eastAsia="Times New Roman" w:hAnsi="Consolas" w:cs="Consolas"/>
+                <w:color w:val="000000"/>
+                <w:sz w:val="20"/>
+                <w:szCs w:val="20"/>
+                <w:lang w:eastAsia="en-SG"/>
+              </w:rPr>
+              <w:t>1.00E-06</w:t>
+            </w:r>
+          </w:p>
+        </w:tc>
+        <w:tc>
+          <w:tcPr>
+            <w:tcW w:w="1557" w:type="dxa"/>
+            <w:tcBorders>
+              <w:top w:val="nil"/>
+              <w:left w:val="nil"/>
+              <w:bottom w:val="single" w:sz="4" w:space="0" w:color="808080"/>
+              <w:right w:val="single" w:sz="4" w:space="0" w:color="808080"/>
+            </w:tcBorders>
+            <w:shd w:val="clear" w:color="auto" w:fill="auto"/>
+            <w:noWrap/>
+            <w:vAlign w:val="center"/>
+            <w:hideMark/>
+          </w:tcPr>
+          <w:p>
+            <w:pPr>
+              <w:spacing w:after="0" w:line="240" w:lineRule="auto"/>
+              <w:jc w:val="right"/>
+              <w:rPr>
+                <w:rFonts w:ascii="Consolas" w:eastAsia="Times New Roman" w:hAnsi="Consolas" w:cs="Consolas"/>
+                <w:color w:val="000000"/>
+                <w:sz w:val="20"/>
+                <w:szCs w:val="20"/>
+                <w:lang w:eastAsia="en-SG"/>
+              </w:rPr>
+            </w:pPr>
+            <w:r>
+              <w:rPr>
+                <w:rFonts w:ascii="Consolas" w:eastAsia="Times New Roman" w:hAnsi="Consolas" w:cs="Consolas"/>
+                <w:color w:val="000000"/>
+                <w:sz w:val="20"/>
+                <w:szCs w:val="20"/>
+                <w:lang w:eastAsia="en-SG"/>
+              </w:rPr>
+              <w:t>0.93254</w:t>
+            </w:r>
+          </w:p>
+        </w:tc>
+      </w:tr>
+      <w:tr>
+        <w:trPr>
+          <w:trHeight w:val="300"/>
+          <w:jc w:val="center"/>
+        </w:trPr>
+        <w:tc>
+          <w:tcPr>
+            <w:tcW w:w="3823" w:type="dxa"/>
+            <w:vMerge/>
+            <w:tcBorders>
+              <w:top w:val="nil"/>
+              <w:left w:val="single" w:sz="4" w:space="0" w:color="808080"/>
+              <w:bottom w:val="single" w:sz="4" w:space="0" w:color="808080"/>
+              <w:right w:val="single" w:sz="4" w:space="0" w:color="808080"/>
+            </w:tcBorders>
+            <w:vAlign w:val="center"/>
+            <w:hideMark/>
+          </w:tcPr>
+          <w:p>
+            <w:pPr>
+              <w:spacing w:after="0" w:line="240" w:lineRule="auto"/>
+              <w:jc w:val="left"/>
+              <w:rPr>
+                <w:rFonts w:ascii="HelveticaNeueLT Pro 55 Roman" w:eastAsia="Times New Roman" w:hAnsi="HelveticaNeueLT Pro 55 Roman" w:cs="Times New Roman"/>
+                <w:color w:val="000000"/>
+                <w:sz w:val="20"/>
+                <w:szCs w:val="20"/>
+                <w:lang w:eastAsia="en-SG"/>
+              </w:rPr>
+            </w:pPr>
+          </w:p>
+        </w:tc>
+        <w:tc>
+          <w:tcPr>
+            <w:tcW w:w="2551" w:type="dxa"/>
+            <w:tcBorders>
+              <w:top w:val="nil"/>
+              <w:left w:val="nil"/>
+              <w:bottom w:val="single" w:sz="4" w:space="0" w:color="808080"/>
+              <w:right w:val="single" w:sz="4" w:space="0" w:color="808080"/>
+            </w:tcBorders>
+            <w:shd w:val="clear" w:color="auto" w:fill="auto"/>
+            <w:noWrap/>
+            <w:vAlign w:val="center"/>
+            <w:hideMark/>
+          </w:tcPr>
+          <w:p>
+            <w:pPr>
+              <w:spacing w:after="0" w:line="240" w:lineRule="auto"/>
+              <w:jc w:val="right"/>
+              <w:rPr>
+                <w:rFonts w:ascii="Consolas" w:eastAsia="Times New Roman" w:hAnsi="Consolas" w:cs="Consolas"/>
+                <w:color w:val="000000"/>
+                <w:sz w:val="20"/>
+                <w:szCs w:val="20"/>
+                <w:lang w:eastAsia="en-SG"/>
+              </w:rPr>
+            </w:pPr>
+            <w:r>
+              <w:rPr>
+                <w:rFonts w:ascii="Consolas" w:eastAsia="Times New Roman" w:hAnsi="Consolas" w:cs="Consolas"/>
+                <w:color w:val="000000"/>
+                <w:sz w:val="20"/>
+                <w:szCs w:val="20"/>
+                <w:lang w:eastAsia="en-SG"/>
+              </w:rPr>
+              <w:t>5.00E-07</w:t>
+            </w:r>
+          </w:p>
+        </w:tc>
+        <w:tc>
+          <w:tcPr>
+            <w:tcW w:w="1557" w:type="dxa"/>
+            <w:tcBorders>
+              <w:top w:val="nil"/>
+              <w:left w:val="nil"/>
+              <w:bottom w:val="single" w:sz="4" w:space="0" w:color="808080"/>
+              <w:right w:val="single" w:sz="4" w:space="0" w:color="808080"/>
+            </w:tcBorders>
+            <w:shd w:val="clear" w:color="auto" w:fill="auto"/>
+            <w:noWrap/>
+            <w:vAlign w:val="center"/>
+            <w:hideMark/>
+          </w:tcPr>
+          <w:p>
+            <w:pPr>
+              <w:spacing w:after="0" w:line="240" w:lineRule="auto"/>
+              <w:jc w:val="right"/>
+              <w:rPr>
+                <w:rFonts w:ascii="Consolas" w:eastAsia="Times New Roman" w:hAnsi="Consolas" w:cs="Consolas"/>
+                <w:color w:val="000000"/>
+                <w:sz w:val="20"/>
+                <w:szCs w:val="20"/>
+                <w:lang w:eastAsia="en-SG"/>
+              </w:rPr>
+            </w:pPr>
+            <w:r>
+              <w:rPr>
+                <w:rFonts w:ascii="Consolas" w:eastAsia="Times New Roman" w:hAnsi="Consolas" w:cs="Consolas"/>
+                <w:color w:val="000000"/>
+                <w:sz w:val="20"/>
+                <w:szCs w:val="20"/>
+                <w:lang w:eastAsia="en-SG"/>
+              </w:rPr>
+              <w:t>0.93317</w:t>
+            </w:r>
+          </w:p>
+        </w:tc>
+      </w:tr>
+      <w:tr>
+        <w:trPr>
+          <w:trHeight w:val="300"/>
+          <w:jc w:val="center"/>
+        </w:trPr>
+        <w:tc>
+          <w:tcPr>
+            <w:tcW w:w="3823" w:type="dxa"/>
+            <w:vMerge/>
+            <w:tcBorders>
+              <w:top w:val="nil"/>
+              <w:left w:val="single" w:sz="4" w:space="0" w:color="808080"/>
+              <w:bottom w:val="single" w:sz="4" w:space="0" w:color="808080"/>
+              <w:right w:val="single" w:sz="4" w:space="0" w:color="808080"/>
+            </w:tcBorders>
+            <w:vAlign w:val="center"/>
+            <w:hideMark/>
+          </w:tcPr>
+          <w:p>
+            <w:pPr>
+              <w:spacing w:after="0" w:line="240" w:lineRule="auto"/>
+              <w:jc w:val="left"/>
+              <w:rPr>
+                <w:rFonts w:ascii="HelveticaNeueLT Pro 55 Roman" w:eastAsia="Times New Roman" w:hAnsi="HelveticaNeueLT Pro 55 Roman" w:cs="Times New Roman"/>
+                <w:color w:val="000000"/>
+                <w:sz w:val="20"/>
+                <w:szCs w:val="20"/>
+                <w:lang w:eastAsia="en-SG"/>
+              </w:rPr>
+            </w:pPr>
+          </w:p>
+        </w:tc>
+        <w:tc>
+          <w:tcPr>
+            <w:tcW w:w="2551" w:type="dxa"/>
+            <w:tcBorders>
+              <w:top w:val="nil"/>
+              <w:left w:val="nil"/>
+              <w:bottom w:val="single" w:sz="4" w:space="0" w:color="808080"/>
+              <w:right w:val="single" w:sz="4" w:space="0" w:color="808080"/>
+            </w:tcBorders>
+            <w:shd w:val="clear" w:color="000000" w:fill="FFE699"/>
+            <w:noWrap/>
+            <w:vAlign w:val="center"/>
+            <w:hideMark/>
+          </w:tcPr>
+          <w:p>
+            <w:pPr>
+              <w:spacing w:after="0" w:line="240" w:lineRule="auto"/>
+              <w:jc w:val="right"/>
+              <w:rPr>
+                <w:rFonts w:ascii="Consolas" w:eastAsia="Times New Roman" w:hAnsi="Consolas" w:cs="Consolas"/>
+                <w:color w:val="000000"/>
+                <w:sz w:val="20"/>
+                <w:szCs w:val="20"/>
+                <w:lang w:eastAsia="en-SG"/>
+              </w:rPr>
+            </w:pPr>
+            <w:r>
+              <w:rPr>
+                <w:rFonts w:ascii="Consolas" w:eastAsia="Times New Roman" w:hAnsi="Consolas" w:cs="Consolas"/>
+                <w:color w:val="000000"/>
+                <w:sz w:val="20"/>
+                <w:szCs w:val="20"/>
+                <w:lang w:eastAsia="en-SG"/>
+              </w:rPr>
+              <w:t>1.00E-07</w:t>
+            </w:r>
+          </w:p>
+        </w:tc>
+        <w:tc>
+          <w:tcPr>
+            <w:tcW w:w="1557" w:type="dxa"/>
+            <w:tcBorders>
+              <w:top w:val="nil"/>
+              <w:left w:val="nil"/>
+              <w:bottom w:val="single" w:sz="4" w:space="0" w:color="808080"/>
+              <w:right w:val="single" w:sz="4" w:space="0" w:color="808080"/>
+            </w:tcBorders>
+            <w:shd w:val="clear" w:color="000000" w:fill="FFE699"/>
+            <w:noWrap/>
+            <w:vAlign w:val="center"/>
+            <w:hideMark/>
+          </w:tcPr>
+          <w:p>
+            <w:pPr>
+              <w:spacing w:after="0" w:line="240" w:lineRule="auto"/>
+              <w:jc w:val="right"/>
+              <w:rPr>
+                <w:rFonts w:ascii="Consolas" w:eastAsia="Times New Roman" w:hAnsi="Consolas" w:cs="Consolas"/>
+                <w:color w:val="000000"/>
+                <w:sz w:val="20"/>
+                <w:szCs w:val="20"/>
+                <w:lang w:eastAsia="en-SG"/>
+              </w:rPr>
+            </w:pPr>
+            <w:r>
+              <w:rPr>
+                <w:rFonts w:ascii="Consolas" w:eastAsia="Times New Roman" w:hAnsi="Consolas" w:cs="Consolas"/>
+                <w:color w:val="000000"/>
+                <w:sz w:val="20"/>
+                <w:szCs w:val="20"/>
+                <w:lang w:eastAsia="en-SG"/>
+              </w:rPr>
+              <w:t>0.93329</w:t>
+            </w:r>
+          </w:p>
+        </w:tc>
+      </w:tr>
+      <w:tr>
+        <w:trPr>
+          <w:trHeight w:val="300"/>
+          <w:jc w:val="center"/>
+        </w:trPr>
+        <w:tc>
+          <w:tcPr>
+            <w:tcW w:w="3823" w:type="dxa"/>
+            <w:vMerge/>
+            <w:tcBorders>
+              <w:top w:val="nil"/>
+              <w:left w:val="single" w:sz="4" w:space="0" w:color="808080"/>
+              <w:bottom w:val="single" w:sz="4" w:space="0" w:color="808080"/>
+              <w:right w:val="single" w:sz="4" w:space="0" w:color="808080"/>
+            </w:tcBorders>
+            <w:vAlign w:val="center"/>
+            <w:hideMark/>
+          </w:tcPr>
+          <w:p>
+            <w:pPr>
+              <w:spacing w:after="0" w:line="240" w:lineRule="auto"/>
+              <w:jc w:val="left"/>
+              <w:rPr>
+                <w:rFonts w:ascii="HelveticaNeueLT Pro 55 Roman" w:eastAsia="Times New Roman" w:hAnsi="HelveticaNeueLT Pro 55 Roman" w:cs="Times New Roman"/>
+                <w:color w:val="000000"/>
+                <w:sz w:val="20"/>
+                <w:szCs w:val="20"/>
+                <w:lang w:eastAsia="en-SG"/>
+              </w:rPr>
+            </w:pPr>
+          </w:p>
+        </w:tc>
+        <w:tc>
+          <w:tcPr>
+            <w:tcW w:w="2551" w:type="dxa"/>
+            <w:tcBorders>
+              <w:top w:val="nil"/>
+              <w:left w:val="nil"/>
+              <w:bottom w:val="single" w:sz="4" w:space="0" w:color="808080"/>
+              <w:right w:val="single" w:sz="4" w:space="0" w:color="808080"/>
+            </w:tcBorders>
+            <w:shd w:val="clear" w:color="auto" w:fill="auto"/>
+            <w:noWrap/>
+            <w:vAlign w:val="center"/>
+            <w:hideMark/>
+          </w:tcPr>
+          <w:p>
+            <w:pPr>
+              <w:spacing w:after="0" w:line="240" w:lineRule="auto"/>
+              <w:jc w:val="right"/>
+              <w:rPr>
+                <w:rFonts w:ascii="Consolas" w:eastAsia="Times New Roman" w:hAnsi="Consolas" w:cs="Consolas"/>
+                <w:color w:val="000000"/>
+                <w:sz w:val="20"/>
+                <w:szCs w:val="20"/>
+                <w:lang w:eastAsia="en-SG"/>
+              </w:rPr>
+            </w:pPr>
+            <w:r>
+              <w:rPr>
+                <w:rFonts w:ascii="Consolas" w:eastAsia="Times New Roman" w:hAnsi="Consolas" w:cs="Consolas"/>
+                <w:color w:val="000000"/>
+                <w:sz w:val="20"/>
+                <w:szCs w:val="20"/>
+                <w:lang w:eastAsia="en-SG"/>
+              </w:rPr>
+              <w:t>1.00E-08</w:t>
+            </w:r>
+          </w:p>
+        </w:tc>
+        <w:tc>
+          <w:tcPr>
+            <w:tcW w:w="1557" w:type="dxa"/>
+            <w:tcBorders>
+              <w:top w:val="nil"/>
+              <w:left w:val="nil"/>
+              <w:bottom w:val="single" w:sz="4" w:space="0" w:color="808080"/>
+              <w:right w:val="single" w:sz="4" w:space="0" w:color="808080"/>
+            </w:tcBorders>
+            <w:shd w:val="clear" w:color="auto" w:fill="auto"/>
+            <w:noWrap/>
+            <w:vAlign w:val="center"/>
+            <w:hideMark/>
+          </w:tcPr>
+          <w:p>
+            <w:pPr>
+              <w:spacing w:after="0" w:line="240" w:lineRule="auto"/>
+              <w:jc w:val="right"/>
+              <w:rPr>
+                <w:rFonts w:ascii="Consolas" w:eastAsia="Times New Roman" w:hAnsi="Consolas" w:cs="Consolas"/>
+                <w:color w:val="000000"/>
+                <w:sz w:val="20"/>
+                <w:szCs w:val="20"/>
+                <w:lang w:eastAsia="en-SG"/>
+              </w:rPr>
+            </w:pPr>
+            <w:r>
+              <w:rPr>
+                <w:rFonts w:ascii="Consolas" w:eastAsia="Times New Roman" w:hAnsi="Consolas" w:cs="Consolas"/>
+                <w:color w:val="000000"/>
+                <w:sz w:val="20"/>
+                <w:szCs w:val="20"/>
+                <w:lang w:eastAsia="en-SG"/>
+              </w:rPr>
+              <w:t>0.93317</w:t>
+            </w:r>
+          </w:p>
+        </w:tc>
+      </w:tr>
+      <w:tr>
+        <w:trPr>
+          <w:trHeight w:val="300"/>
+          <w:jc w:val="center"/>
+        </w:trPr>
+        <w:tc>
+          <w:tcPr>
+            <w:tcW w:w="3823" w:type="dxa"/>
+            <w:tcBorders>
+              <w:top w:val="nil"/>
+              <w:left w:val="single" w:sz="4" w:space="0" w:color="808080"/>
+              <w:bottom w:val="single" w:sz="4" w:space="0" w:color="808080"/>
+              <w:right w:val="single" w:sz="4" w:space="0" w:color="808080"/>
+            </w:tcBorders>
+            <w:shd w:val="clear" w:color="auto" w:fill="auto"/>
+            <w:noWrap/>
+            <w:vAlign w:val="center"/>
+            <w:hideMark/>
+          </w:tcPr>
+          <w:p>
+            <w:pPr>
+              <w:spacing w:after="0" w:line="240" w:lineRule="auto"/>
+              <w:jc w:val="left"/>
+              <w:rPr>
+                <w:rFonts w:ascii="HelveticaNeueLT Pro 55 Roman" w:eastAsia="Times New Roman" w:hAnsi="HelveticaNeueLT Pro 55 Roman" w:cs="Times New Roman"/>
+                <w:color w:val="000000"/>
+                <w:sz w:val="20"/>
+                <w:szCs w:val="20"/>
+                <w:lang w:eastAsia="en-SG"/>
+              </w:rPr>
+            </w:pPr>
+            <w:r>
+              <w:rPr>
+                <w:rFonts w:ascii="HelveticaNeueLT Pro 55 Roman" w:eastAsia="Times New Roman" w:hAnsi="HelveticaNeueLT Pro 55 Roman" w:cs="Times New Roman"/>
+                <w:color w:val="000000"/>
+                <w:sz w:val="20"/>
+                <w:szCs w:val="20"/>
+                <w:lang w:eastAsia="en-SG"/>
+              </w:rPr>
+              <w:t>Minimum probability</w:t>
+            </w:r>
+          </w:p>
+        </w:tc>
+        <w:tc>
+          <w:tcPr>
+            <w:tcW w:w="2551" w:type="dxa"/>
+            <w:tcBorders>
+              <w:top w:val="nil"/>
+              <w:left w:val="nil"/>
+              <w:bottom w:val="single" w:sz="4" w:space="0" w:color="808080"/>
+              <w:right w:val="single" w:sz="4" w:space="0" w:color="808080"/>
+            </w:tcBorders>
+            <w:shd w:val="clear" w:color="auto" w:fill="auto"/>
+            <w:noWrap/>
+            <w:vAlign w:val="center"/>
+            <w:hideMark/>
+          </w:tcPr>
+          <w:p>
+            <w:pPr>
+              <w:spacing w:after="0" w:line="240" w:lineRule="auto"/>
+              <w:jc w:val="right"/>
+              <w:rPr>
+                <w:rFonts w:ascii="Consolas" w:eastAsia="Times New Roman" w:hAnsi="Consolas" w:cs="Consolas"/>
+                <w:color w:val="000000"/>
+                <w:sz w:val="20"/>
+                <w:szCs w:val="20"/>
+                <w:lang w:eastAsia="en-SG"/>
+              </w:rPr>
+            </w:pPr>
+            <w:r>
+              <w:rPr>
+                <w:rFonts w:ascii="Consolas" w:eastAsia="Times New Roman" w:hAnsi="Consolas" w:cs="Consolas"/>
+                <w:color w:val="000000"/>
+                <w:sz w:val="20"/>
+                <w:szCs w:val="20"/>
+                <w:lang w:eastAsia="en-SG"/>
+              </w:rPr>
+              <w:t> </w:t>
+            </w:r>
+          </w:p>
+        </w:tc>
+        <w:tc>
+          <w:tcPr>
+            <w:tcW w:w="1557" w:type="dxa"/>
+            <w:tcBorders>
+              <w:top w:val="nil"/>
+              <w:left w:val="nil"/>
+              <w:bottom w:val="single" w:sz="4" w:space="0" w:color="808080"/>
+              <w:right w:val="single" w:sz="4" w:space="0" w:color="808080"/>
+            </w:tcBorders>
+            <w:shd w:val="clear" w:color="auto" w:fill="auto"/>
+            <w:noWrap/>
+            <w:vAlign w:val="center"/>
+            <w:hideMark/>
+          </w:tcPr>
+          <w:p>
+            <w:pPr>
+              <w:spacing w:after="0" w:line="240" w:lineRule="auto"/>
+              <w:jc w:val="right"/>
+              <w:rPr>
+                <w:rFonts w:ascii="Consolas" w:eastAsia="Times New Roman" w:hAnsi="Consolas" w:cs="Consolas"/>
+                <w:color w:val="000000"/>
+                <w:sz w:val="20"/>
+                <w:szCs w:val="20"/>
+                <w:lang w:eastAsia="en-SG"/>
+              </w:rPr>
+            </w:pPr>
+            <w:r>
+              <w:rPr>
+                <w:rFonts w:ascii="Consolas" w:eastAsia="Times New Roman" w:hAnsi="Consolas" w:cs="Consolas"/>
+                <w:color w:val="000000"/>
+                <w:sz w:val="20"/>
+                <w:szCs w:val="20"/>
+                <w:lang w:eastAsia="en-SG"/>
+              </w:rPr>
+              <w:t>0.92218</w:t>
+            </w:r>
+          </w:p>
+        </w:tc>
+      </w:tr>
+      <w:tr>
+        <w:trPr>
+          <w:trHeight w:val="600"/>
+          <w:jc w:val="center"/>
+        </w:trPr>
+        <w:tc>
+          <w:tcPr>
+            <w:tcW w:w="3823" w:type="dxa"/>
+            <w:tcBorders>
+              <w:top w:val="nil"/>
+              <w:left w:val="single" w:sz="4" w:space="0" w:color="808080"/>
+              <w:bottom w:val="single" w:sz="4" w:space="0" w:color="808080"/>
+              <w:right w:val="single" w:sz="4" w:space="0" w:color="808080"/>
+            </w:tcBorders>
+            <w:shd w:val="clear" w:color="auto" w:fill="auto"/>
+            <w:vAlign w:val="center"/>
+            <w:hideMark/>
+          </w:tcPr>
+          <w:p>
+            <w:pPr>
+              <w:spacing w:after="0" w:line="240" w:lineRule="auto"/>
+              <w:jc w:val="left"/>
+              <w:rPr>
+                <w:rFonts w:ascii="HelveticaNeueLT Pro 55 Roman" w:eastAsia="Times New Roman" w:hAnsi="HelveticaNeueLT Pro 55 Roman" w:cs="Times New Roman"/>
+                <w:color w:val="000000"/>
+                <w:sz w:val="20"/>
+                <w:szCs w:val="20"/>
+                <w:lang w:eastAsia="en-SG"/>
+              </w:rPr>
+            </w:pPr>
+            <w:r>
+              <w:rPr>
+                <w:rFonts w:ascii="HelveticaNeueLT Pro 55 Roman" w:eastAsia="Times New Roman" w:hAnsi="HelveticaNeueLT Pro 55 Roman" w:cs="Times New Roman"/>
+                <w:color w:val="000000"/>
+                <w:sz w:val="20"/>
+                <w:szCs w:val="20"/>
+                <w:lang w:eastAsia="en-SG"/>
+              </w:rPr>
+              <w:t>Absolute discounting</w:t>
+            </w:r>
+            <w:r>
+              <w:rPr>
+                <w:rFonts w:ascii="HelveticaNeueLT Pro 55 Roman" w:eastAsia="Times New Roman" w:hAnsi="HelveticaNeueLT Pro 55 Roman" w:cs="Times New Roman"/>
+                <w:color w:val="000000"/>
+                <w:sz w:val="20"/>
+                <w:szCs w:val="20"/>
+                <w:lang w:eastAsia="en-SG"/>
+              </w:rPr>
+              <w:br/>
+              <w:t>(not tuned such that ∑p=1)</w:t>
+            </w:r>
+          </w:p>
+        </w:tc>
+        <w:tc>
+          <w:tcPr>
+            <w:tcW w:w="2551" w:type="dxa"/>
+            <w:tcBorders>
+              <w:top w:val="nil"/>
+              <w:left w:val="nil"/>
+              <w:bottom w:val="single" w:sz="4" w:space="0" w:color="808080"/>
+              <w:right w:val="single" w:sz="4" w:space="0" w:color="808080"/>
+            </w:tcBorders>
+            <w:shd w:val="clear" w:color="auto" w:fill="auto"/>
+            <w:noWrap/>
+            <w:vAlign w:val="center"/>
+            <w:hideMark/>
+          </w:tcPr>
+          <w:p>
+            <w:pPr>
+              <w:spacing w:after="0" w:line="240" w:lineRule="auto"/>
+              <w:jc w:val="right"/>
+              <w:rPr>
+                <w:rFonts w:ascii="Consolas" w:eastAsia="Times New Roman" w:hAnsi="Consolas" w:cs="Consolas"/>
+                <w:color w:val="000000"/>
+                <w:sz w:val="20"/>
+                <w:szCs w:val="20"/>
+                <w:lang w:eastAsia="en-SG"/>
+              </w:rPr>
+            </w:pPr>
+            <w:r>
+              <w:rPr>
+                <w:rFonts w:ascii="Consolas" w:eastAsia="Times New Roman" w:hAnsi="Consolas" w:cs="Consolas"/>
+                <w:color w:val="000000"/>
+                <w:sz w:val="20"/>
+                <w:szCs w:val="20"/>
+                <w:lang w:eastAsia="en-SG"/>
+              </w:rPr>
+              <w:t>D=0.75 α=0.5</w:t>
+            </w:r>
+          </w:p>
+        </w:tc>
+        <w:tc>
+          <w:tcPr>
+            <w:tcW w:w="1557" w:type="dxa"/>
+            <w:tcBorders>
+              <w:top w:val="nil"/>
+              <w:left w:val="nil"/>
+              <w:bottom w:val="single" w:sz="4" w:space="0" w:color="808080"/>
+              <w:right w:val="single" w:sz="4" w:space="0" w:color="808080"/>
+            </w:tcBorders>
+            <w:shd w:val="clear" w:color="auto" w:fill="auto"/>
+            <w:noWrap/>
+            <w:vAlign w:val="center"/>
+            <w:hideMark/>
+          </w:tcPr>
+          <w:p>
+            <w:pPr>
+              <w:spacing w:after="0" w:line="240" w:lineRule="auto"/>
+              <w:jc w:val="right"/>
+              <w:rPr>
+                <w:rFonts w:ascii="Consolas" w:eastAsia="Times New Roman" w:hAnsi="Consolas" w:cs="Consolas"/>
+                <w:color w:val="000000"/>
+                <w:sz w:val="20"/>
+                <w:szCs w:val="20"/>
+                <w:lang w:eastAsia="en-SG"/>
+              </w:rPr>
+            </w:pPr>
+            <w:r>
+              <w:rPr>
+                <w:rFonts w:ascii="Consolas" w:eastAsia="Times New Roman" w:hAnsi="Consolas" w:cs="Consolas"/>
+                <w:color w:val="000000"/>
+                <w:sz w:val="20"/>
+                <w:szCs w:val="20"/>
+                <w:lang w:eastAsia="en-SG"/>
+              </w:rPr>
+              <w:t>0.93272</w:t>
+            </w:r>
+          </w:p>
+        </w:tc>
+      </w:tr>
+    </w:tbl>
+    <w:p/>
+    <w:p>
+      <w:pPr>
+        <w:jc w:val="center"/>
+      </w:pPr>
+      <w:r>
+        <w:drawing>
+          <wp:inline distT="0" distB="0" distL="0" distR="0">
+            <wp:extent cx="5076825" cy="1752600"/>
+            <wp:effectExtent l="0" t="0" r="9525" b="0"/>
+            <wp:docPr id="26" name="Picture 26"/>
+            <wp:cNvGraphicFramePr>
+              <a:graphicFrameLocks xmlns:a="http://schemas.openxmlformats.org/drawingml/2006/main" noChangeAspect="1"/>
+            </wp:cNvGraphicFramePr>
+            <a:graphic xmlns:a="http://schemas.openxmlformats.org/drawingml/2006/main">
+              <a:graphicData uri="http://schemas.openxmlformats.org/drawingml/2006/picture">
+                <pic:pic xmlns:pic="http://schemas.openxmlformats.org/drawingml/2006/picture">
+                  <pic:nvPicPr>
+                    <pic:cNvPr id="0" name="Picture 2"/>
+                    <pic:cNvPicPr>
+                      <a:picLocks noChangeAspect="1" noChangeArrowheads="1"/>
+                    </pic:cNvPicPr>
+                  </pic:nvPicPr>
+                  <pic:blipFill>
+                    <a:blip r:embed="rId5">
+                      <a:extLst>
+                        <a:ext uri="{28A0092B-C50C-407E-A947-70E740481C1C}">
+                          <a14:useLocalDpi xmlns:a14="http://schemas.microsoft.com/office/drawing/2010/main" val="0"/>
+                        </a:ext>
+                      </a:extLst>
+                    </a:blip>
+                    <a:srcRect/>
+                    <a:stretch>
+                      <a:fillRect/>
+                    </a:stretch>
+                  </pic:blipFill>
+                  <pic:spPr bwMode="auto">
+                    <a:xfrm>
+                      <a:off x="0" y="0"/>
+                      <a:ext cx="5076825" cy="1752600"/>
+                    </a:xfrm>
+                    <a:prstGeom prst="rect">
+                      <a:avLst/>
+                    </a:prstGeom>
+                    <a:noFill/>
+                    <a:ln>
+                      <a:noFill/>
+                    </a:ln>
+                  </pic:spPr>
+                </pic:pic>
+              </a:graphicData>
+            </a:graphic>
+          </wp:inline>
+        </w:drawing>
+      </w:r>
+    </w:p>
+    <w:p>
+      <w:pPr>
+        <w:pStyle w:val="Heading1"/>
+        <w:spacing w:line="300" w:lineRule="auto"/>
+      </w:pPr>
+      <w:r>
+        <w:t>Conclusion</w:t>
+      </w:r>
+    </w:p>
+    <w:p>
+      <w:r>
+        <w:t xml:space="preserve">Hidden Markov model appears to be </w:t>
+      </w:r>
+      <w:r>
+        <w:t xml:space="preserve">a good model for predicting POS tag, with accuracy of more than 90 % for reasonably tuned smoothing and unknown word parameters. </w:t>
+      </w:r>
+    </w:p>
+    <w:p>
+      <w:r>
+        <w:t xml:space="preserve">Of particular interest is the fact the smoothing unknown bigram by assigning it a </w:t>
+      </w:r>
+      <w:r>
+        <w:rPr>
+          <w:i/>
+        </w:rPr>
+        <w:t>fixed value</w:t>
+      </w:r>
+      <w:r>
+        <w:t xml:space="preserve"> appears to perform best in this implementation. This, I believe, is largely due to </w:t>
+      </w:r>
+      <w:r>
+        <w:rPr>
+          <w:i/>
+        </w:rPr>
+        <w:t>improper implementation</w:t>
+      </w:r>
+      <w:r>
+        <w:t xml:space="preserve"> of absolute discount smoothing, particularly the assigning of value of D and </w:t>
+      </w:r>
+      <w:r>
+        <w:rPr>
+          <w:rFonts w:cs="Times New Roman"/>
+        </w:rPr>
+        <w:t>α</w:t>
+      </w:r>
+      <w:r>
+        <w:t xml:space="preserve"> such that the sum of P is always 1.</w:t>
+      </w:r>
+    </w:p>
+    <w:p>
+      <w:r>
+        <w:t xml:space="preserve">The use of </w:t>
+      </w:r>
+      <w:r>
+        <w:rPr>
+          <w:i/>
+        </w:rPr>
+        <w:t>affixes</w:t>
+      </w:r>
+      <w:r>
+        <w:t xml:space="preserve"> to estimate the probabily of unkown words also appear to be </w:t>
+      </w:r>
+      <w:r>
+        <w:t xml:space="preserve">beneficial, giving the </w:t>
+      </w:r>
+      <w:r>
+        <w:rPr>
+          <w:i/>
+        </w:rPr>
+        <w:t>highest accuracy</w:t>
+      </w:r>
+      <w:r>
+        <w:t xml:space="preserve"> on the experiment. This most likely is because the </w:t>
+      </w:r>
+      <w:r>
+        <w:rPr>
+          <w:i/>
+        </w:rPr>
+        <w:t>inflectional</w:t>
+      </w:r>
+      <w:r>
+        <w:t xml:space="preserve"> nature of English language, such that word with certain affixes have more probability of having a particular POS tag.</w:t>
       </w:r>
       <w:bookmarkStart w:id="0" w:name="_GoBack"/>
       <w:bookmarkEnd w:id="0"/>
     </w:p>
     <w:p>
-      <w:pPr>
-        <w:pStyle w:val="Heading2"/>
-      </w:pPr>
-      <w:r>
-        <w:t>Handling unkown words</w:t>
+      <w:r>
+        <w:t xml:space="preserve">More validation needs to be done to confirm the result. Perhaps by using the </w:t>
+      </w:r>
+      <w:r>
+        <w:rPr>
+          <w:i/>
+        </w:rPr>
+        <w:t>development set</w:t>
+      </w:r>
+      <w:r>
+        <w:t xml:space="preserve"> to tune the parameter rather than the training set (so that the data set used to tweak and test/train are independent). Even though literature have shown interpolated Kneser Ney smoothing to perform best in most cases, it is good to try out compare different smoothing methods such as Turing approximation.</w:t>
       </w:r>
     </w:p>
     <w:p>
       <w:pPr>
         <w:pStyle w:val="Heading1"/>
-      </w:pPr>
-      <w:r>
-        <w:t>Evaluation</w:t>
+        <w:spacing w:line="300" w:lineRule="auto"/>
+      </w:pPr>
+      <w:r>
+        <w:lastRenderedPageBreak/>
+        <w:t>References</w:t>
       </w:r>
     </w:p>
     <w:p>
       <w:pPr>
-        <w:pStyle w:val="Heading1"/>
-      </w:pPr>
-      <w:r>
-        <w:t>Conclusion</w:t>
+        <w:pStyle w:val="ListParagraph"/>
+        <w:numPr>
+          <w:ilvl w:val="0"/>
+          <w:numId w:val="2"/>
+        </w:numPr>
+      </w:pPr>
+      <w:r>
+        <w:t>Speech and Language Processing 2</w:t>
+      </w:r>
+      <w:r>
+        <w:rPr>
+          <w:vertAlign w:val="superscript"/>
+        </w:rPr>
+        <w:t>nd</w:t>
+      </w:r>
+      <w:r>
+        <w:t xml:space="preserve"> edition (2007) chapter 4 and 5, Jurafsky and Martin.</w:t>
       </w:r>
     </w:p>
     <w:p>
       <w:pPr>
-        <w:pStyle w:val="Heading1"/>
-      </w:pPr>
-      <w:r>
-        <w:t>References</w:t>
+        <w:pStyle w:val="ListParagraph"/>
+        <w:numPr>
+          <w:ilvl w:val="0"/>
+          <w:numId w:val="2"/>
+        </w:numPr>
+      </w:pPr>
+      <w:r>
+        <w:t>TnT – A St</w:t>
+      </w:r>
+      <w:r>
+        <w:t>atistical Part-of-Speech Tagger,</w:t>
+      </w:r>
+      <w:r>
+        <w:t xml:space="preserve"> Brants</w:t>
+      </w:r>
+      <w:r>
+        <w:t xml:space="preserve"> T</w:t>
+      </w:r>
+      <w:r>
+        <w:t>.</w:t>
       </w:r>
     </w:p>
     <w:sectPr>
@@ -1243,8 +2817,97 @@
       </w:pPr>
     </w:lvl>
   </w:abstractNum>
+  <w:abstractNum w:abstractNumId="1">
+    <w:nsid w:val="6D343271"/>
+    <w:multiLevelType w:val="hybridMultilevel"/>
+    <w:tmpl w:val="C540AAE4"/>
+    <w:lvl w:ilvl="0" w:tplc="4809000F">
+      <w:start w:val="1"/>
+      <w:numFmt w:val="decimal"/>
+      <w:lvlText w:val="%1."/>
+      <w:lvlJc w:val="left"/>
+      <w:pPr>
+        <w:ind w:left="720" w:hanging="360"/>
+      </w:pPr>
+    </w:lvl>
+    <w:lvl w:ilvl="1" w:tplc="48090019" w:tentative="1">
+      <w:start w:val="1"/>
+      <w:numFmt w:val="lowerLetter"/>
+      <w:lvlText w:val="%2."/>
+      <w:lvlJc w:val="left"/>
+      <w:pPr>
+        <w:ind w:left="1440" w:hanging="360"/>
+      </w:pPr>
+    </w:lvl>
+    <w:lvl w:ilvl="2" w:tplc="4809001B" w:tentative="1">
+      <w:start w:val="1"/>
+      <w:numFmt w:val="lowerRoman"/>
+      <w:lvlText w:val="%3."/>
+      <w:lvlJc w:val="right"/>
+      <w:pPr>
+        <w:ind w:left="2160" w:hanging="180"/>
+      </w:pPr>
+    </w:lvl>
+    <w:lvl w:ilvl="3" w:tplc="4809000F" w:tentative="1">
+      <w:start w:val="1"/>
+      <w:numFmt w:val="decimal"/>
+      <w:lvlText w:val="%4."/>
+      <w:lvlJc w:val="left"/>
+      <w:pPr>
+        <w:ind w:left="2880" w:hanging="360"/>
+      </w:pPr>
+    </w:lvl>
+    <w:lvl w:ilvl="4" w:tplc="48090019" w:tentative="1">
+      <w:start w:val="1"/>
+      <w:numFmt w:val="lowerLetter"/>
+      <w:lvlText w:val="%5."/>
+      <w:lvlJc w:val="left"/>
+      <w:pPr>
+        <w:ind w:left="3600" w:hanging="360"/>
+      </w:pPr>
+    </w:lvl>
+    <w:lvl w:ilvl="5" w:tplc="4809001B" w:tentative="1">
+      <w:start w:val="1"/>
+      <w:numFmt w:val="lowerRoman"/>
+      <w:lvlText w:val="%6."/>
+      <w:lvlJc w:val="right"/>
+      <w:pPr>
+        <w:ind w:left="4320" w:hanging="180"/>
+      </w:pPr>
+    </w:lvl>
+    <w:lvl w:ilvl="6" w:tplc="4809000F" w:tentative="1">
+      <w:start w:val="1"/>
+      <w:numFmt w:val="decimal"/>
+      <w:lvlText w:val="%7."/>
+      <w:lvlJc w:val="left"/>
+      <w:pPr>
+        <w:ind w:left="5040" w:hanging="360"/>
+      </w:pPr>
+    </w:lvl>
+    <w:lvl w:ilvl="7" w:tplc="48090019" w:tentative="1">
+      <w:start w:val="1"/>
+      <w:numFmt w:val="lowerLetter"/>
+      <w:lvlText w:val="%8."/>
+      <w:lvlJc w:val="left"/>
+      <w:pPr>
+        <w:ind w:left="5760" w:hanging="360"/>
+      </w:pPr>
+    </w:lvl>
+    <w:lvl w:ilvl="8" w:tplc="4809001B" w:tentative="1">
+      <w:start w:val="1"/>
+      <w:numFmt w:val="lowerRoman"/>
+      <w:lvlText w:val="%9."/>
+      <w:lvlJc w:val="right"/>
+      <w:pPr>
+        <w:ind w:left="6480" w:hanging="180"/>
+      </w:pPr>
+    </w:lvl>
+  </w:abstractNum>
   <w:num w:numId="1">
     <w:abstractNumId w:val="0"/>
+  </w:num>
+  <w:num w:numId="2">
+    <w:abstractNumId w:val="1"/>
   </w:num>
 </w:numbering>
 </file>
@@ -1642,7 +3305,10 @@
   <w:style w:type="paragraph" w:default="1" w:styleId="Normal">
     <w:name w:val="Normal"/>
     <w:qFormat/>
-    <w:rsid w:val="00E820A2"/>
+    <w:rsid w:val="00912BDE"/>
+    <w:pPr>
+      <w:jc w:val="both"/>
+    </w:pPr>
     <w:rPr>
       <w:rFonts w:ascii="Times New Roman" w:hAnsi="Times New Roman"/>
       <w:sz w:val="24"/>
@@ -2048,6 +3714,17 @@
       <w:color w:val="808080"/>
     </w:rPr>
   </w:style>
+  <w:style w:type="paragraph" w:styleId="ListParagraph">
+    <w:name w:val="List Paragraph"/>
+    <w:basedOn w:val="Normal"/>
+    <w:uiPriority w:val="34"/>
+    <w:qFormat/>
+    <w:rsid w:val="00CB1C26"/>
+    <w:pPr>
+      <w:ind w:left="720"/>
+      <w:contextualSpacing/>
+    </w:pPr>
+  </w:style>
 </w:styles>
 </file>
 

--- a/pos-tagger/report.docx
+++ b/pos-tagger/report.docx
@@ -46,7 +46,12 @@
         <w:t xml:space="preserve"> model) is used to model the sequen</w:t>
       </w:r>
       <w:r>
-        <w:t xml:space="preserve">ce of tags in a sentence. Transition probability </w:t>
+        <w:t xml:space="preserve">ce of tags in </w:t>
+      </w:r>
+      <w:bookmarkStart w:id="0" w:name="_GoBack"/>
+      <w:bookmarkEnd w:id="0"/>
+      <w:r>
+        <w:t xml:space="preserve">a sentence. Transition probability </w:t>
       </w:r>
       <m:oMath>
         <m:r>
@@ -2505,6 +2510,10 @@
         <w:jc w:val="center"/>
       </w:pPr>
       <w:r>
+        <w:rPr>
+          <w:noProof/>
+          <w:lang w:eastAsia="en-SG"/>
+        </w:rPr>
         <w:drawing>
           <wp:inline distT="0" distB="0" distL="0" distR="0">
             <wp:extent cx="5076825" cy="1752600"/>
@@ -2523,7 +2532,7 @@
                     </pic:cNvPicPr>
                   </pic:nvPicPr>
                   <pic:blipFill>
-                    <a:blip r:embed="rId5">
+                    <a:blip r:embed="rId7">
                       <a:extLst>
                         <a:ext uri="{28A0092B-C50C-407E-A947-70E740481C1C}">
                           <a14:useLocalDpi xmlns:a14="http://schemas.microsoft.com/office/drawing/2010/main" val="0"/>
@@ -2638,8 +2647,6 @@
       <w:r>
         <w:t xml:space="preserve"> nature of English language, such that word with certain affixes have more probability of having a particular POS tag.</w:t>
       </w:r>
-      <w:bookmarkStart w:id="0" w:name="_GoBack"/>
-      <w:bookmarkEnd w:id="0"/>
     </w:p>
     <w:p>
       <w:r>
@@ -2711,6 +2718,7 @@
       </w:r>
     </w:p>
     <w:sectPr>
+      <w:headerReference w:type="default" r:id="rId8"/>
       <w:pgSz w:w="11906" w:h="16838"/>
       <w:pgMar w:top="1440" w:right="1440" w:bottom="1440" w:left="1440" w:header="708" w:footer="708" w:gutter="0"/>
       <w:cols w:space="708"/>
@@ -2718,6 +2726,105 @@
     </w:sectPr>
   </w:body>
 </w:document>
+</file>
+
+<file path=word/endnotes.xml><?xml version="1.0" encoding="utf-8"?>
+<w:endnotes xmlns:wpc="http://schemas.microsoft.com/office/word/2010/wordprocessingCanvas" xmlns:mc="http://schemas.openxmlformats.org/markup-compatibility/2006" xmlns:o="urn:schemas-microsoft-com:office:office" xmlns:r="http://schemas.openxmlformats.org/officeDocument/2006/relationships" xmlns:m="http://schemas.openxmlformats.org/officeDocument/2006/math" xmlns:v="urn:schemas-microsoft-com:vml" xmlns:wp14="http://schemas.microsoft.com/office/word/2010/wordprocessingDrawing" xmlns:wp="http://schemas.openxmlformats.org/drawingml/2006/wordprocessingDrawing" xmlns:w10="urn:schemas-microsoft-com:office:word" xmlns:w="http://schemas.openxmlformats.org/wordprocessingml/2006/main" xmlns:w14="http://schemas.microsoft.com/office/word/2010/wordml" xmlns:w15="http://schemas.microsoft.com/office/word/2012/wordml" xmlns:wpg="http://schemas.microsoft.com/office/word/2010/wordprocessingGroup" xmlns:wpi="http://schemas.microsoft.com/office/word/2010/wordprocessingInk" xmlns:wne="http://schemas.microsoft.com/office/word/2006/wordml" xmlns:wps="http://schemas.microsoft.com/office/word/2010/wordprocessingShape" mc:Ignorable="w14 w15 wp14">
+  <w:endnote w:type="separator" w:id="-1">
+    <w:p>
+      <w:pPr>
+        <w:spacing w:after="0" w:line="240" w:lineRule="auto"/>
+      </w:pPr>
+      <w:r>
+        <w:separator/>
+      </w:r>
+    </w:p>
+  </w:endnote>
+  <w:endnote w:type="continuationSeparator" w:id="0">
+    <w:p>
+      <w:pPr>
+        <w:spacing w:after="0" w:line="240" w:lineRule="auto"/>
+      </w:pPr>
+      <w:r>
+        <w:continuationSeparator/>
+      </w:r>
+    </w:p>
+  </w:endnote>
+</w:endnotes>
+</file>
+
+<file path=word/footnotes.xml><?xml version="1.0" encoding="utf-8"?>
+<w:footnotes xmlns:wpc="http://schemas.microsoft.com/office/word/2010/wordprocessingCanvas" xmlns:mc="http://schemas.openxmlformats.org/markup-compatibility/2006" xmlns:o="urn:schemas-microsoft-com:office:office" xmlns:r="http://schemas.openxmlformats.org/officeDocument/2006/relationships" xmlns:m="http://schemas.openxmlformats.org/officeDocument/2006/math" xmlns:v="urn:schemas-microsoft-com:vml" xmlns:wp14="http://schemas.microsoft.com/office/word/2010/wordprocessingDrawing" xmlns:wp="http://schemas.openxmlformats.org/drawingml/2006/wordprocessingDrawing" xmlns:w10="urn:schemas-microsoft-com:office:word" xmlns:w="http://schemas.openxmlformats.org/wordprocessingml/2006/main" xmlns:w14="http://schemas.microsoft.com/office/word/2010/wordml" xmlns:w15="http://schemas.microsoft.com/office/word/2012/wordml" xmlns:wpg="http://schemas.microsoft.com/office/word/2010/wordprocessingGroup" xmlns:wpi="http://schemas.microsoft.com/office/word/2010/wordprocessingInk" xmlns:wne="http://schemas.microsoft.com/office/word/2006/wordml" xmlns:wps="http://schemas.microsoft.com/office/word/2010/wordprocessingShape" mc:Ignorable="w14 w15 wp14">
+  <w:footnote w:type="separator" w:id="-1">
+    <w:p>
+      <w:pPr>
+        <w:spacing w:after="0" w:line="240" w:lineRule="auto"/>
+      </w:pPr>
+      <w:r>
+        <w:separator/>
+      </w:r>
+    </w:p>
+  </w:footnote>
+  <w:footnote w:type="continuationSeparator" w:id="0">
+    <w:p>
+      <w:pPr>
+        <w:spacing w:after="0" w:line="240" w:lineRule="auto"/>
+      </w:pPr>
+      <w:r>
+        <w:continuationSeparator/>
+      </w:r>
+    </w:p>
+  </w:footnote>
+</w:footnotes>
+</file>
+
+<file path=word/header1.xml><?xml version="1.0" encoding="utf-8"?>
+<w:hdr xmlns:wpc="http://schemas.microsoft.com/office/word/2010/wordprocessingCanvas" xmlns:mc="http://schemas.openxmlformats.org/markup-compatibility/2006" xmlns:o="urn:schemas-microsoft-com:office:office" xmlns:r="http://schemas.openxmlformats.org/officeDocument/2006/relationships" xmlns:m="http://schemas.openxmlformats.org/officeDocument/2006/math" xmlns:v="urn:schemas-microsoft-com:vml" xmlns:wp14="http://schemas.microsoft.com/office/word/2010/wordprocessingDrawing" xmlns:wp="http://schemas.openxmlformats.org/drawingml/2006/wordprocessingDrawing" xmlns:w10="urn:schemas-microsoft-com:office:word" xmlns:w="http://schemas.openxmlformats.org/wordprocessingml/2006/main" xmlns:w14="http://schemas.microsoft.com/office/word/2010/wordml" xmlns:w15="http://schemas.microsoft.com/office/word/2012/wordml" xmlns:wpg="http://schemas.microsoft.com/office/word/2010/wordprocessingGroup" xmlns:wpi="http://schemas.microsoft.com/office/word/2010/wordprocessingInk" xmlns:wne="http://schemas.microsoft.com/office/word/2006/wordml" xmlns:wps="http://schemas.microsoft.com/office/word/2010/wordprocessingShape" mc:Ignorable="w14 w15 wp14">
+  <w:p>
+    <w:pPr>
+      <w:pStyle w:val="Header"/>
+      <w:pBdr>
+        <w:bottom w:val="single" w:sz="6" w:space="1" w:color="auto"/>
+      </w:pBdr>
+      <w:jc w:val="right"/>
+      <w:rPr>
+        <w:rFonts w:ascii="HelveticaNeueLT Pro 55 Roman" w:hAnsi="HelveticaNeueLT Pro 55 Roman" w:cs="Times New Roman"/>
+        <w:color w:val="7F7F7F" w:themeColor="text1" w:themeTint="80"/>
+        <w:sz w:val="20"/>
+      </w:rPr>
+    </w:pPr>
+    <w:r>
+      <w:rPr>
+        <w:rFonts w:ascii="HelveticaNeueLT Pro 55 Roman" w:hAnsi="HelveticaNeueLT Pro 55 Roman" w:cs="Times New Roman"/>
+        <w:color w:val="7F7F7F" w:themeColor="text1" w:themeTint="80"/>
+        <w:sz w:val="20"/>
+      </w:rPr>
+      <w:t>CS4248Assignment2-DavidHeryanto</w:t>
+    </w:r>
+  </w:p>
+  <w:p>
+    <w:pPr>
+      <w:pStyle w:val="Header"/>
+      <w:jc w:val="right"/>
+      <w:rPr>
+        <w:rFonts w:ascii="HelveticaNeueLT Pro 55 Roman" w:hAnsi="HelveticaNeueLT Pro 55 Roman" w:cs="Times New Roman"/>
+        <w:color w:val="7F7F7F" w:themeColor="text1" w:themeTint="80"/>
+        <w:sz w:val="20"/>
+      </w:rPr>
+    </w:pPr>
+  </w:p>
+  <w:p>
+    <w:pPr>
+      <w:pStyle w:val="Header"/>
+      <w:jc w:val="right"/>
+      <w:rPr>
+        <w:rFonts w:ascii="HelveticaNeueLT Pro 55 Roman" w:hAnsi="HelveticaNeueLT Pro 55 Roman" w:cs="Times New Roman"/>
+        <w:color w:val="7F7F7F" w:themeColor="text1" w:themeTint="80"/>
+        <w:sz w:val="20"/>
+      </w:rPr>
+    </w:pPr>
+  </w:p>
+</w:hdr>
 </file>
 
 <file path=word/numbering.xml><?xml version="1.0" encoding="utf-8"?>
@@ -3725,6 +3832,58 @@
       <w:contextualSpacing/>
     </w:pPr>
   </w:style>
+  <w:style w:type="paragraph" w:styleId="Header">
+    <w:name w:val="header"/>
+    <w:basedOn w:val="Normal"/>
+    <w:link w:val="HeaderChar"/>
+    <w:uiPriority w:val="99"/>
+    <w:unhideWhenUsed/>
+    <w:rsid w:val="002D6C67"/>
+    <w:pPr>
+      <w:tabs>
+        <w:tab w:val="center" w:pos="4513"/>
+        <w:tab w:val="right" w:pos="9026"/>
+      </w:tabs>
+      <w:spacing w:after="0" w:line="240" w:lineRule="auto"/>
+    </w:pPr>
+  </w:style>
+  <w:style w:type="character" w:customStyle="1" w:styleId="HeaderChar">
+    <w:name w:val="Header Char"/>
+    <w:basedOn w:val="DefaultParagraphFont"/>
+    <w:link w:val="Header"/>
+    <w:uiPriority w:val="99"/>
+    <w:rsid w:val="002D6C67"/>
+    <w:rPr>
+      <w:rFonts w:ascii="Times New Roman" w:hAnsi="Times New Roman"/>
+      <w:sz w:val="24"/>
+    </w:rPr>
+  </w:style>
+  <w:style w:type="paragraph" w:styleId="Footer">
+    <w:name w:val="footer"/>
+    <w:basedOn w:val="Normal"/>
+    <w:link w:val="FooterChar"/>
+    <w:uiPriority w:val="99"/>
+    <w:unhideWhenUsed/>
+    <w:rsid w:val="002D6C67"/>
+    <w:pPr>
+      <w:tabs>
+        <w:tab w:val="center" w:pos="4513"/>
+        <w:tab w:val="right" w:pos="9026"/>
+      </w:tabs>
+      <w:spacing w:after="0" w:line="240" w:lineRule="auto"/>
+    </w:pPr>
+  </w:style>
+  <w:style w:type="character" w:customStyle="1" w:styleId="FooterChar">
+    <w:name w:val="Footer Char"/>
+    <w:basedOn w:val="DefaultParagraphFont"/>
+    <w:link w:val="Footer"/>
+    <w:uiPriority w:val="99"/>
+    <w:rsid w:val="002D6C67"/>
+    <w:rPr>
+      <w:rFonts w:ascii="Times New Roman" w:hAnsi="Times New Roman"/>
+      <w:sz w:val="24"/>
+    </w:rPr>
+  </w:style>
 </w:styles>
 </file>
 
